--- a/documentation/TechnicalDocument.docx
+++ b/documentation/TechnicalDocument.docx
@@ -7,6 +7,7 @@
         <w:rPr>
           <w:rFonts w:asciiTheme="majorHAnsi" w:eastAsiaTheme="majorEastAsia" w:hAnsiTheme="majorHAnsi" w:cstheme="majorBidi"/>
           <w:caps/>
+          <w:lang w:val="en-AU" w:eastAsia="en-US"/>
         </w:rPr>
         <w:id w:val="1925453572"/>
         <w:docPartObj>
@@ -18,7 +19,6 @@
         <w:rPr>
           <w:rFonts w:asciiTheme="minorHAnsi" w:eastAsiaTheme="minorHAnsi" w:hAnsiTheme="minorHAnsi" w:cstheme="minorBidi"/>
           <w:caps w:val="0"/>
-          <w:lang w:val="en-AU" w:eastAsia="en-US"/>
         </w:rPr>
       </w:sdtEndPr>
       <w:sdtContent>
@@ -41,6 +41,7 @@
                 <w:rPr>
                   <w:rFonts w:asciiTheme="majorHAnsi" w:eastAsiaTheme="majorEastAsia" w:hAnsiTheme="majorHAnsi" w:cstheme="majorBidi"/>
                   <w:caps/>
+                  <w:lang w:val="en-AU" w:eastAsia="en-US"/>
                 </w:rPr>
                 <w:alias w:val="Company"/>
                 <w:id w:val="15524243"/>
@@ -50,6 +51,11 @@
                 <w:dataBinding w:prefixMappings="xmlns:ns0='http://schemas.openxmlformats.org/officeDocument/2006/extended-properties'" w:xpath="/ns0:Properties[1]/ns0:Company[1]" w:storeItemID="{6668398D-A668-4E3E-A5EB-62B293D839F1}"/>
                 <w:text/>
               </w:sdtPr>
+              <w:sdtEndPr>
+                <w:rPr>
+                  <w:lang w:val="en-US" w:eastAsia="ja-JP"/>
+                </w:rPr>
+              </w:sdtEndPr>
               <w:sdtContent>
                 <w:tc>
                   <w:tcPr>
@@ -66,7 +72,7 @@
                     </w:pPr>
                     <w:r>
                       <w:rPr>
-                        <w:rFonts w:asciiTheme="majorHAnsi" w:hAnsiTheme="majorHAnsi" w:eastAsiaTheme="majorEastAsia" w:cstheme="majorBidi"/>
+                        <w:rFonts w:asciiTheme="majorHAnsi" w:eastAsiaTheme="majorEastAsia" w:hAnsiTheme="majorHAnsi" w:cstheme="majorBidi"/>
                         <w:caps/>
                       </w:rPr>
                       <w:t>HALT gAMES PRESENTS</w:t>
@@ -96,6 +102,7 @@
                 <w:dataBinding w:prefixMappings="xmlns:ns0='http://schemas.openxmlformats.org/package/2006/metadata/core-properties' xmlns:ns1='http://purl.org/dc/elements/1.1/'" w:xpath="/ns0:coreProperties[1]/ns1:title[1]" w:storeItemID="{6C3C8BC8-F283-45AE-878A-BAB7291924A1}"/>
                 <w:text/>
               </w:sdtPr>
+              <w:sdtEndPr/>
               <w:sdtContent>
                 <w:tc>
                   <w:tcPr>
@@ -117,7 +124,7 @@
                     </w:pPr>
                     <w:r>
                       <w:rPr>
-                        <w:rFonts w:asciiTheme="majorHAnsi" w:hAnsiTheme="majorHAnsi" w:eastAsiaTheme="majorEastAsia" w:cstheme="majorBidi"/>
+                        <w:rFonts w:asciiTheme="majorHAnsi" w:eastAsiaTheme="majorEastAsia" w:hAnsiTheme="majorHAnsi" w:cstheme="majorBidi"/>
                         <w:sz w:val="80"/>
                         <w:szCs w:val="80"/>
                       </w:rPr>
@@ -126,7 +133,7 @@
                     <w:proofErr w:type="spellStart"/>
                     <w:r>
                       <w:rPr>
-                        <w:rFonts w:asciiTheme="majorHAnsi" w:hAnsiTheme="majorHAnsi" w:eastAsiaTheme="majorEastAsia" w:cstheme="majorBidi"/>
+                        <w:rFonts w:asciiTheme="majorHAnsi" w:eastAsiaTheme="majorEastAsia" w:hAnsiTheme="majorHAnsi" w:cstheme="majorBidi"/>
                         <w:sz w:val="80"/>
                         <w:szCs w:val="80"/>
                       </w:rPr>
@@ -158,6 +165,7 @@
                 <w:dataBinding w:prefixMappings="xmlns:ns0='http://schemas.openxmlformats.org/package/2006/metadata/core-properties' xmlns:ns1='http://purl.org/dc/elements/1.1/'" w:xpath="/ns0:coreProperties[1]/ns1:subject[1]" w:storeItemID="{6C3C8BC8-F283-45AE-878A-BAB7291924A1}"/>
                 <w:text/>
               </w:sdtPr>
+              <w:sdtEndPr/>
               <w:sdtContent>
                 <w:tc>
                   <w:tcPr>
@@ -179,7 +187,7 @@
                     </w:pPr>
                     <w:r>
                       <w:rPr>
-                        <w:rFonts w:asciiTheme="majorHAnsi" w:hAnsiTheme="majorHAnsi" w:eastAsiaTheme="majorEastAsia" w:cstheme="majorBidi"/>
+                        <w:rFonts w:asciiTheme="majorHAnsi" w:eastAsiaTheme="majorEastAsia" w:hAnsiTheme="majorHAnsi" w:cstheme="majorBidi"/>
                         <w:sz w:val="44"/>
                         <w:szCs w:val="44"/>
                       </w:rPr>
@@ -227,6 +235,7 @@
                 <w:dataBinding w:prefixMappings="xmlns:ns0='http://schemas.openxmlformats.org/package/2006/metadata/core-properties' xmlns:ns1='http://purl.org/dc/elements/1.1/'" w:xpath="/ns0:coreProperties[1]/ns1:creator[1]" w:storeItemID="{6C3C8BC8-F283-45AE-878A-BAB7291924A1}"/>
                 <w:text/>
               </w:sdtPr>
+              <w:sdtEndPr/>
               <w:sdtContent>
                 <w:tc>
                   <w:tcPr>
@@ -242,6 +251,29 @@
                         <w:bCs/>
                       </w:rPr>
                     </w:pPr>
+                    <w:r>
+                      <w:rPr>
+                        <w:b/>
+                        <w:bCs/>
+                      </w:rPr>
+                      <w:t xml:space="preserve">Hamish Carrier, </w:t>
+                    </w:r>
+                    <w:proofErr w:type="spellStart"/>
+                    <w:r>
+                      <w:rPr>
+                        <w:b/>
+                        <w:bCs/>
+                      </w:rPr>
+                      <w:t>Arran</w:t>
+                    </w:r>
+                    <w:proofErr w:type="spellEnd"/>
+                    <w:r>
+                      <w:rPr>
+                        <w:b/>
+                        <w:bCs/>
+                      </w:rPr>
+                      <w:t xml:space="preserve"> Ford, Liam Doherty, </w:t>
+                    </w:r>
                     <w:r>
                       <w:rPr>
                         <w:b/>
@@ -279,6 +311,7 @@
                   <w:calendar w:val="gregorian"/>
                 </w:date>
               </w:sdtPr>
+              <w:sdtEndPr/>
               <w:sdtContent>
                 <w:tc>
                   <w:tcPr>
@@ -330,6 +363,7 @@
                 <w:dataBinding w:prefixMappings="xmlns:ns0='http://schemas.microsoft.com/office/2006/coverPageProps'" w:xpath="/ns0:CoverPageProperties[1]/ns0:Abstract[1]" w:storeItemID="{55AF091B-3C7A-41E3-B477-F2FDAA23CFDA}"/>
                 <w:text/>
               </w:sdtPr>
+              <w:sdtEndPr/>
               <w:sdtContent>
                 <w:tc>
                   <w:tcPr>
@@ -350,6 +384,8 @@
         </w:tbl>
         <w:p/>
         <w:p>
+          <w:bookmarkStart w:id="0" w:name="_GoBack"/>
+          <w:bookmarkEnd w:id="0"/>
           <w:r>
             <w:br w:type="page"/>
           </w:r>
@@ -358,6 +394,15 @@
     </w:sdt>
     <w:sdt>
       <w:sdtPr>
+        <w:rPr>
+          <w:rFonts w:asciiTheme="minorHAnsi" w:eastAsiaTheme="minorHAnsi" w:hAnsiTheme="minorHAnsi" w:cstheme="minorBidi"/>
+          <w:b w:val="0"/>
+          <w:bCs w:val="0"/>
+          <w:color w:val="auto"/>
+          <w:sz w:val="22"/>
+          <w:szCs w:val="22"/>
+          <w:lang w:val="en-AU" w:eastAsia="en-US"/>
+        </w:rPr>
         <w:id w:val="-1207645541"/>
         <w:docPartObj>
           <w:docPartGallery w:val="Table of Contents"/>
@@ -366,12 +411,7 @@
       </w:sdtPr>
       <w:sdtEndPr>
         <w:rPr>
-          <w:rFonts w:asciiTheme="minorHAnsi" w:eastAsiaTheme="minorHAnsi" w:hAnsiTheme="minorHAnsi" w:cstheme="minorBidi"/>
           <w:noProof/>
-          <w:color w:val="auto"/>
-          <w:sz w:val="22"/>
-          <w:szCs w:val="22"/>
-          <w:lang w:val="en-AU" w:eastAsia="en-US"/>
         </w:rPr>
       </w:sdtEndPr>
       <w:sdtContent>
@@ -404,7 +444,7 @@
           <w:r>
             <w:fldChar w:fldCharType="separate"/>
           </w:r>
-          <w:hyperlink w:anchor="_Toc336158675" w:history="1">
+          <w:hyperlink w:anchor="_Toc339434532" w:history="1">
             <w:r>
               <w:rPr>
                 <w:rStyle w:val="Hyperlink"/>
@@ -431,7 +471,7 @@
                 <w:noProof/>
                 <w:webHidden/>
               </w:rPr>
-              <w:instrText xml:space="preserve"> PAGEREF _Toc336158675 \h </w:instrText>
+              <w:instrText xml:space="preserve"> PAGEREF _Toc339434532 \h </w:instrText>
             </w:r>
             <w:r>
               <w:rPr>
@@ -474,13 +514,13 @@
               <w:lang w:eastAsia="en-AU"/>
             </w:rPr>
           </w:pPr>
-          <w:hyperlink w:anchor="_Toc336158676" w:history="1">
+          <w:hyperlink w:anchor="_Toc339434533" w:history="1">
             <w:r>
               <w:rPr>
                 <w:rStyle w:val="Hyperlink"/>
                 <w:noProof/>
               </w:rPr>
-              <w:t>Gameplay</w:t>
+              <w:t>Engines</w:t>
             </w:r>
             <w:r>
               <w:rPr>
@@ -501,7 +541,7 @@
                 <w:noProof/>
                 <w:webHidden/>
               </w:rPr>
-              <w:instrText xml:space="preserve"> PAGEREF _Toc336158676 \h </w:instrText>
+              <w:instrText xml:space="preserve"> PAGEREF _Toc339434533 \h </w:instrText>
             </w:r>
             <w:r>
               <w:rPr>
@@ -522,6 +562,636 @@
                 <w:webHidden/>
               </w:rPr>
               <w:t>3</w:t>
+            </w:r>
+            <w:r>
+              <w:rPr>
+                <w:noProof/>
+                <w:webHidden/>
+              </w:rPr>
+              <w:fldChar w:fldCharType="end"/>
+            </w:r>
+          </w:hyperlink>
+        </w:p>
+        <w:p>
+          <w:pPr>
+            <w:pStyle w:val="TOC2"/>
+            <w:tabs>
+              <w:tab w:val="right" w:leader="dot" w:pos="9016"/>
+            </w:tabs>
+            <w:rPr>
+              <w:rFonts w:eastAsiaTheme="minorEastAsia"/>
+              <w:noProof/>
+              <w:lang w:eastAsia="en-AU"/>
+            </w:rPr>
+          </w:pPr>
+          <w:hyperlink w:anchor="_Toc339434534" w:history="1">
+            <w:r>
+              <w:rPr>
+                <w:rStyle w:val="Hyperlink"/>
+                <w:noProof/>
+              </w:rPr>
+              <w:t>Rendering Engines</w:t>
+            </w:r>
+            <w:r>
+              <w:rPr>
+                <w:noProof/>
+                <w:webHidden/>
+              </w:rPr>
+              <w:tab/>
+            </w:r>
+            <w:r>
+              <w:rPr>
+                <w:noProof/>
+                <w:webHidden/>
+              </w:rPr>
+              <w:fldChar w:fldCharType="begin"/>
+            </w:r>
+            <w:r>
+              <w:rPr>
+                <w:noProof/>
+                <w:webHidden/>
+              </w:rPr>
+              <w:instrText xml:space="preserve"> PAGEREF _Toc339434534 \h </w:instrText>
+            </w:r>
+            <w:r>
+              <w:rPr>
+                <w:noProof/>
+                <w:webHidden/>
+              </w:rPr>
+            </w:r>
+            <w:r>
+              <w:rPr>
+                <w:noProof/>
+                <w:webHidden/>
+              </w:rPr>
+              <w:fldChar w:fldCharType="separate"/>
+            </w:r>
+            <w:r>
+              <w:rPr>
+                <w:noProof/>
+                <w:webHidden/>
+              </w:rPr>
+              <w:t>3</w:t>
+            </w:r>
+            <w:r>
+              <w:rPr>
+                <w:noProof/>
+                <w:webHidden/>
+              </w:rPr>
+              <w:fldChar w:fldCharType="end"/>
+            </w:r>
+          </w:hyperlink>
+        </w:p>
+        <w:p>
+          <w:pPr>
+            <w:pStyle w:val="TOC2"/>
+            <w:tabs>
+              <w:tab w:val="right" w:leader="dot" w:pos="9016"/>
+            </w:tabs>
+            <w:rPr>
+              <w:rFonts w:eastAsiaTheme="minorEastAsia"/>
+              <w:noProof/>
+              <w:lang w:eastAsia="en-AU"/>
+            </w:rPr>
+          </w:pPr>
+          <w:hyperlink w:anchor="_Toc339434535" w:history="1">
+            <w:r>
+              <w:rPr>
+                <w:rStyle w:val="Hyperlink"/>
+                <w:noProof/>
+              </w:rPr>
+              <w:t>Level Engine</w:t>
+            </w:r>
+            <w:r>
+              <w:rPr>
+                <w:noProof/>
+                <w:webHidden/>
+              </w:rPr>
+              <w:tab/>
+            </w:r>
+            <w:r>
+              <w:rPr>
+                <w:noProof/>
+                <w:webHidden/>
+              </w:rPr>
+              <w:fldChar w:fldCharType="begin"/>
+            </w:r>
+            <w:r>
+              <w:rPr>
+                <w:noProof/>
+                <w:webHidden/>
+              </w:rPr>
+              <w:instrText xml:space="preserve"> PAGEREF _Toc339434535 \h </w:instrText>
+            </w:r>
+            <w:r>
+              <w:rPr>
+                <w:noProof/>
+                <w:webHidden/>
+              </w:rPr>
+            </w:r>
+            <w:r>
+              <w:rPr>
+                <w:noProof/>
+                <w:webHidden/>
+              </w:rPr>
+              <w:fldChar w:fldCharType="separate"/>
+            </w:r>
+            <w:r>
+              <w:rPr>
+                <w:noProof/>
+                <w:webHidden/>
+              </w:rPr>
+              <w:t>3</w:t>
+            </w:r>
+            <w:r>
+              <w:rPr>
+                <w:noProof/>
+                <w:webHidden/>
+              </w:rPr>
+              <w:fldChar w:fldCharType="end"/>
+            </w:r>
+          </w:hyperlink>
+        </w:p>
+        <w:p>
+          <w:pPr>
+            <w:pStyle w:val="TOC2"/>
+            <w:tabs>
+              <w:tab w:val="right" w:leader="dot" w:pos="9016"/>
+            </w:tabs>
+            <w:rPr>
+              <w:rFonts w:eastAsiaTheme="minorEastAsia"/>
+              <w:noProof/>
+              <w:lang w:eastAsia="en-AU"/>
+            </w:rPr>
+          </w:pPr>
+          <w:hyperlink w:anchor="_Toc339434536" w:history="1">
+            <w:r>
+              <w:rPr>
+                <w:rStyle w:val="Hyperlink"/>
+                <w:noProof/>
+              </w:rPr>
+              <w:t>Object Engine</w:t>
+            </w:r>
+            <w:r>
+              <w:rPr>
+                <w:noProof/>
+                <w:webHidden/>
+              </w:rPr>
+              <w:tab/>
+            </w:r>
+            <w:r>
+              <w:rPr>
+                <w:noProof/>
+                <w:webHidden/>
+              </w:rPr>
+              <w:fldChar w:fldCharType="begin"/>
+            </w:r>
+            <w:r>
+              <w:rPr>
+                <w:noProof/>
+                <w:webHidden/>
+              </w:rPr>
+              <w:instrText xml:space="preserve"> PAGEREF _Toc339434536 \h </w:instrText>
+            </w:r>
+            <w:r>
+              <w:rPr>
+                <w:noProof/>
+                <w:webHidden/>
+              </w:rPr>
+            </w:r>
+            <w:r>
+              <w:rPr>
+                <w:noProof/>
+                <w:webHidden/>
+              </w:rPr>
+              <w:fldChar w:fldCharType="separate"/>
+            </w:r>
+            <w:r>
+              <w:rPr>
+                <w:noProof/>
+                <w:webHidden/>
+              </w:rPr>
+              <w:t>3</w:t>
+            </w:r>
+            <w:r>
+              <w:rPr>
+                <w:noProof/>
+                <w:webHidden/>
+              </w:rPr>
+              <w:fldChar w:fldCharType="end"/>
+            </w:r>
+          </w:hyperlink>
+        </w:p>
+        <w:p>
+          <w:pPr>
+            <w:pStyle w:val="TOC2"/>
+            <w:tabs>
+              <w:tab w:val="right" w:leader="dot" w:pos="9016"/>
+            </w:tabs>
+            <w:rPr>
+              <w:rFonts w:eastAsiaTheme="minorEastAsia"/>
+              <w:noProof/>
+              <w:lang w:eastAsia="en-AU"/>
+            </w:rPr>
+          </w:pPr>
+          <w:hyperlink w:anchor="_Toc339434537" w:history="1">
+            <w:r>
+              <w:rPr>
+                <w:rStyle w:val="Hyperlink"/>
+                <w:noProof/>
+              </w:rPr>
+              <w:t>Character Engine</w:t>
+            </w:r>
+            <w:r>
+              <w:rPr>
+                <w:noProof/>
+                <w:webHidden/>
+              </w:rPr>
+              <w:tab/>
+            </w:r>
+            <w:r>
+              <w:rPr>
+                <w:noProof/>
+                <w:webHidden/>
+              </w:rPr>
+              <w:fldChar w:fldCharType="begin"/>
+            </w:r>
+            <w:r>
+              <w:rPr>
+                <w:noProof/>
+                <w:webHidden/>
+              </w:rPr>
+              <w:instrText xml:space="preserve"> PAGEREF _Toc339434537 \h </w:instrText>
+            </w:r>
+            <w:r>
+              <w:rPr>
+                <w:noProof/>
+                <w:webHidden/>
+              </w:rPr>
+            </w:r>
+            <w:r>
+              <w:rPr>
+                <w:noProof/>
+                <w:webHidden/>
+              </w:rPr>
+              <w:fldChar w:fldCharType="separate"/>
+            </w:r>
+            <w:r>
+              <w:rPr>
+                <w:noProof/>
+                <w:webHidden/>
+              </w:rPr>
+              <w:t>3</w:t>
+            </w:r>
+            <w:r>
+              <w:rPr>
+                <w:noProof/>
+                <w:webHidden/>
+              </w:rPr>
+              <w:fldChar w:fldCharType="end"/>
+            </w:r>
+          </w:hyperlink>
+        </w:p>
+        <w:p>
+          <w:pPr>
+            <w:pStyle w:val="TOC2"/>
+            <w:tabs>
+              <w:tab w:val="right" w:leader="dot" w:pos="9016"/>
+            </w:tabs>
+            <w:rPr>
+              <w:rFonts w:eastAsiaTheme="minorEastAsia"/>
+              <w:noProof/>
+              <w:lang w:eastAsia="en-AU"/>
+            </w:rPr>
+          </w:pPr>
+          <w:hyperlink w:anchor="_Toc339434538" w:history="1">
+            <w:r>
+              <w:rPr>
+                <w:rStyle w:val="Hyperlink"/>
+                <w:noProof/>
+              </w:rPr>
+              <w:t>Artificial Intelligence Engine</w:t>
+            </w:r>
+            <w:r>
+              <w:rPr>
+                <w:noProof/>
+                <w:webHidden/>
+              </w:rPr>
+              <w:tab/>
+            </w:r>
+            <w:r>
+              <w:rPr>
+                <w:noProof/>
+                <w:webHidden/>
+              </w:rPr>
+              <w:fldChar w:fldCharType="begin"/>
+            </w:r>
+            <w:r>
+              <w:rPr>
+                <w:noProof/>
+                <w:webHidden/>
+              </w:rPr>
+              <w:instrText xml:space="preserve"> PAGEREF _Toc339434538 \h </w:instrText>
+            </w:r>
+            <w:r>
+              <w:rPr>
+                <w:noProof/>
+                <w:webHidden/>
+              </w:rPr>
+            </w:r>
+            <w:r>
+              <w:rPr>
+                <w:noProof/>
+                <w:webHidden/>
+              </w:rPr>
+              <w:fldChar w:fldCharType="separate"/>
+            </w:r>
+            <w:r>
+              <w:rPr>
+                <w:noProof/>
+                <w:webHidden/>
+              </w:rPr>
+              <w:t>3</w:t>
+            </w:r>
+            <w:r>
+              <w:rPr>
+                <w:noProof/>
+                <w:webHidden/>
+              </w:rPr>
+              <w:fldChar w:fldCharType="end"/>
+            </w:r>
+          </w:hyperlink>
+        </w:p>
+        <w:p>
+          <w:pPr>
+            <w:pStyle w:val="TOC2"/>
+            <w:tabs>
+              <w:tab w:val="right" w:leader="dot" w:pos="9016"/>
+            </w:tabs>
+            <w:rPr>
+              <w:rFonts w:eastAsiaTheme="minorEastAsia"/>
+              <w:noProof/>
+              <w:lang w:eastAsia="en-AU"/>
+            </w:rPr>
+          </w:pPr>
+          <w:hyperlink w:anchor="_Toc339434539" w:history="1">
+            <w:r>
+              <w:rPr>
+                <w:rStyle w:val="Hyperlink"/>
+                <w:noProof/>
+              </w:rPr>
+              <w:t>Control Loop</w:t>
+            </w:r>
+            <w:r>
+              <w:rPr>
+                <w:noProof/>
+                <w:webHidden/>
+              </w:rPr>
+              <w:tab/>
+            </w:r>
+            <w:r>
+              <w:rPr>
+                <w:noProof/>
+                <w:webHidden/>
+              </w:rPr>
+              <w:fldChar w:fldCharType="begin"/>
+            </w:r>
+            <w:r>
+              <w:rPr>
+                <w:noProof/>
+                <w:webHidden/>
+              </w:rPr>
+              <w:instrText xml:space="preserve"> PAGEREF _Toc339434539 \h </w:instrText>
+            </w:r>
+            <w:r>
+              <w:rPr>
+                <w:noProof/>
+                <w:webHidden/>
+              </w:rPr>
+            </w:r>
+            <w:r>
+              <w:rPr>
+                <w:noProof/>
+                <w:webHidden/>
+              </w:rPr>
+              <w:fldChar w:fldCharType="separate"/>
+            </w:r>
+            <w:r>
+              <w:rPr>
+                <w:noProof/>
+                <w:webHidden/>
+              </w:rPr>
+              <w:t>3</w:t>
+            </w:r>
+            <w:r>
+              <w:rPr>
+                <w:noProof/>
+                <w:webHidden/>
+              </w:rPr>
+              <w:fldChar w:fldCharType="end"/>
+            </w:r>
+          </w:hyperlink>
+        </w:p>
+        <w:p>
+          <w:pPr>
+            <w:pStyle w:val="TOC2"/>
+            <w:tabs>
+              <w:tab w:val="right" w:leader="dot" w:pos="9016"/>
+            </w:tabs>
+            <w:rPr>
+              <w:rFonts w:eastAsiaTheme="minorEastAsia"/>
+              <w:noProof/>
+              <w:lang w:eastAsia="en-AU"/>
+            </w:rPr>
+          </w:pPr>
+          <w:hyperlink w:anchor="_Toc339434540" w:history="1">
+            <w:r>
+              <w:rPr>
+                <w:rStyle w:val="Hyperlink"/>
+                <w:noProof/>
+              </w:rPr>
+              <w:t>Game Shell</w:t>
+            </w:r>
+            <w:r>
+              <w:rPr>
+                <w:noProof/>
+                <w:webHidden/>
+              </w:rPr>
+              <w:tab/>
+            </w:r>
+            <w:r>
+              <w:rPr>
+                <w:noProof/>
+                <w:webHidden/>
+              </w:rPr>
+              <w:fldChar w:fldCharType="begin"/>
+            </w:r>
+            <w:r>
+              <w:rPr>
+                <w:noProof/>
+                <w:webHidden/>
+              </w:rPr>
+              <w:instrText xml:space="preserve"> PAGEREF _Toc339434540 \h </w:instrText>
+            </w:r>
+            <w:r>
+              <w:rPr>
+                <w:noProof/>
+                <w:webHidden/>
+              </w:rPr>
+            </w:r>
+            <w:r>
+              <w:rPr>
+                <w:noProof/>
+                <w:webHidden/>
+              </w:rPr>
+              <w:fldChar w:fldCharType="separate"/>
+            </w:r>
+            <w:r>
+              <w:rPr>
+                <w:noProof/>
+                <w:webHidden/>
+              </w:rPr>
+              <w:t>3</w:t>
+            </w:r>
+            <w:r>
+              <w:rPr>
+                <w:noProof/>
+                <w:webHidden/>
+              </w:rPr>
+              <w:fldChar w:fldCharType="end"/>
+            </w:r>
+          </w:hyperlink>
+        </w:p>
+        <w:p>
+          <w:pPr>
+            <w:pStyle w:val="TOC2"/>
+            <w:tabs>
+              <w:tab w:val="right" w:leader="dot" w:pos="9016"/>
+            </w:tabs>
+            <w:rPr>
+              <w:rFonts w:eastAsiaTheme="minorEastAsia"/>
+              <w:noProof/>
+              <w:lang w:eastAsia="en-AU"/>
+            </w:rPr>
+          </w:pPr>
+          <w:hyperlink w:anchor="_Toc339434541" w:history="1">
+            <w:r>
+              <w:rPr>
+                <w:rStyle w:val="Hyperlink"/>
+                <w:noProof/>
+              </w:rPr>
+              <w:t>Multimedia Engines</w:t>
+            </w:r>
+            <w:r>
+              <w:rPr>
+                <w:noProof/>
+                <w:webHidden/>
+              </w:rPr>
+              <w:tab/>
+            </w:r>
+            <w:r>
+              <w:rPr>
+                <w:noProof/>
+                <w:webHidden/>
+              </w:rPr>
+              <w:fldChar w:fldCharType="begin"/>
+            </w:r>
+            <w:r>
+              <w:rPr>
+                <w:noProof/>
+                <w:webHidden/>
+              </w:rPr>
+              <w:instrText xml:space="preserve"> PAGEREF _Toc339434541 \h </w:instrText>
+            </w:r>
+            <w:r>
+              <w:rPr>
+                <w:noProof/>
+                <w:webHidden/>
+              </w:rPr>
+            </w:r>
+            <w:r>
+              <w:rPr>
+                <w:noProof/>
+                <w:webHidden/>
+              </w:rPr>
+              <w:fldChar w:fldCharType="separate"/>
+            </w:r>
+            <w:r>
+              <w:rPr>
+                <w:noProof/>
+                <w:webHidden/>
+              </w:rPr>
+              <w:t>4</w:t>
+            </w:r>
+            <w:r>
+              <w:rPr>
+                <w:noProof/>
+                <w:webHidden/>
+              </w:rPr>
+              <w:fldChar w:fldCharType="end"/>
+            </w:r>
+          </w:hyperlink>
+        </w:p>
+        <w:p>
+          <w:pPr>
+            <w:pStyle w:val="TOC2"/>
+            <w:tabs>
+              <w:tab w:val="right" w:leader="dot" w:pos="9016"/>
+            </w:tabs>
+            <w:rPr>
+              <w:rFonts w:eastAsiaTheme="minorEastAsia"/>
+              <w:noProof/>
+              <w:lang w:eastAsia="en-AU"/>
+            </w:rPr>
+          </w:pPr>
+          <w:hyperlink w:anchor="_Toc339434542" w:history="1">
+            <w:r>
+              <w:rPr>
+                <w:rStyle w:val="Hyperlink"/>
+                <w:noProof/>
+              </w:rPr>
+              <w:t>Audio Engines</w:t>
+            </w:r>
+            <w:r>
+              <w:rPr>
+                <w:noProof/>
+                <w:webHidden/>
+              </w:rPr>
+              <w:tab/>
+            </w:r>
+            <w:r>
+              <w:rPr>
+                <w:noProof/>
+                <w:webHidden/>
+              </w:rPr>
+              <w:fldChar w:fldCharType="begin"/>
+            </w:r>
+            <w:r>
+              <w:rPr>
+                <w:noProof/>
+                <w:webHidden/>
+              </w:rPr>
+              <w:instrText xml:space="preserve"> PAGEREF _Toc339434542 \h </w:instrText>
+            </w:r>
+            <w:r>
+              <w:rPr>
+                <w:noProof/>
+                <w:webHidden/>
+              </w:rPr>
+            </w:r>
+            <w:r>
+              <w:rPr>
+                <w:noProof/>
+                <w:webHidden/>
+              </w:rPr>
+              <w:fldChar w:fldCharType="separate"/>
+            </w:r>
+            <w:r>
+              <w:rPr>
+                <w:noProof/>
+                <w:webHidden/>
+              </w:rPr>
+              <w:t>4</w:t>
             </w:r>
             <w:r>
               <w:rPr>
@@ -544,13 +1214,13 @@
               <w:lang w:eastAsia="en-AU"/>
             </w:rPr>
           </w:pPr>
-          <w:hyperlink w:anchor="_Toc336158677" w:history="1">
+          <w:hyperlink w:anchor="_Toc339434543" w:history="1">
             <w:r>
               <w:rPr>
                 <w:rStyle w:val="Hyperlink"/>
                 <w:noProof/>
               </w:rPr>
-              <w:t>Characters</w:t>
+              <w:t>Tools</w:t>
             </w:r>
             <w:r>
               <w:rPr>
@@ -571,7 +1241,7 @@
                 <w:noProof/>
                 <w:webHidden/>
               </w:rPr>
-              <w:instrText xml:space="preserve"> PAGEREF _Toc336158677 \h </w:instrText>
+              <w:instrText xml:space="preserve"> PAGEREF _Toc339434543 \h </w:instrText>
             </w:r>
             <w:r>
               <w:rPr>
@@ -591,7 +1261,7 @@
                 <w:noProof/>
                 <w:webHidden/>
               </w:rPr>
-              <w:t>3</w:t>
+              <w:t>4</w:t>
             </w:r>
             <w:r>
               <w:rPr>
@@ -604,7 +1274,7 @@
         </w:p>
         <w:p>
           <w:pPr>
-            <w:pStyle w:val="TOC1"/>
+            <w:pStyle w:val="TOC2"/>
             <w:tabs>
               <w:tab w:val="right" w:leader="dot" w:pos="9016"/>
             </w:tabs>
@@ -614,13 +1284,13 @@
               <w:lang w:eastAsia="en-AU"/>
             </w:rPr>
           </w:pPr>
-          <w:hyperlink w:anchor="_Toc336158678" w:history="1">
+          <w:hyperlink w:anchor="_Toc339434544" w:history="1">
             <w:r>
               <w:rPr>
                 <w:rStyle w:val="Hyperlink"/>
                 <w:noProof/>
               </w:rPr>
-              <w:t>Game Objects</w:t>
+              <w:t>Data Conversion Tools</w:t>
             </w:r>
             <w:r>
               <w:rPr>
@@ -641,7 +1311,7 @@
                 <w:noProof/>
                 <w:webHidden/>
               </w:rPr>
-              <w:instrText xml:space="preserve"> PAGEREF _Toc336158678 \h </w:instrText>
+              <w:instrText xml:space="preserve"> PAGEREF _Toc339434544 \h </w:instrText>
             </w:r>
             <w:r>
               <w:rPr>
@@ -661,7 +1331,7 @@
                 <w:noProof/>
                 <w:webHidden/>
               </w:rPr>
-              <w:t>3</w:t>
+              <w:t>4</w:t>
             </w:r>
             <w:r>
               <w:rPr>
@@ -674,7 +1344,7 @@
         </w:p>
         <w:p>
           <w:pPr>
-            <w:pStyle w:val="TOC1"/>
+            <w:pStyle w:val="TOC2"/>
             <w:tabs>
               <w:tab w:val="right" w:leader="dot" w:pos="9016"/>
             </w:tabs>
@@ -684,13 +1354,13 @@
               <w:lang w:eastAsia="en-AU"/>
             </w:rPr>
           </w:pPr>
-          <w:hyperlink w:anchor="_Toc336158679" w:history="1">
+          <w:hyperlink w:anchor="_Toc339434545" w:history="1">
             <w:r>
               <w:rPr>
                 <w:rStyle w:val="Hyperlink"/>
                 <w:noProof/>
               </w:rPr>
-              <w:t>Physics</w:t>
+              <w:t>Content Creation Tools</w:t>
             </w:r>
             <w:r>
               <w:rPr>
@@ -711,839 +1381,7 @@
                 <w:noProof/>
                 <w:webHidden/>
               </w:rPr>
-              <w:instrText xml:space="preserve"> PAGEREF _Toc336158679 \h </w:instrText>
-            </w:r>
-            <w:r>
-              <w:rPr>
-                <w:noProof/>
-                <w:webHidden/>
-              </w:rPr>
-            </w:r>
-            <w:r>
-              <w:rPr>
-                <w:noProof/>
-                <w:webHidden/>
-              </w:rPr>
-              <w:fldChar w:fldCharType="separate"/>
-            </w:r>
-            <w:r>
-              <w:rPr>
-                <w:noProof/>
-                <w:webHidden/>
-              </w:rPr>
-              <w:t>3</w:t>
-            </w:r>
-            <w:r>
-              <w:rPr>
-                <w:noProof/>
-                <w:webHidden/>
-              </w:rPr>
-              <w:fldChar w:fldCharType="end"/>
-            </w:r>
-          </w:hyperlink>
-        </w:p>
-        <w:p>
-          <w:pPr>
-            <w:pStyle w:val="TOC1"/>
-            <w:tabs>
-              <w:tab w:val="right" w:leader="dot" w:pos="9016"/>
-            </w:tabs>
-            <w:rPr>
-              <w:rFonts w:eastAsiaTheme="minorEastAsia"/>
-              <w:noProof/>
-              <w:lang w:eastAsia="en-AU"/>
-            </w:rPr>
-          </w:pPr>
-          <w:hyperlink w:anchor="_Toc336158680" w:history="1">
-            <w:r>
-              <w:rPr>
-                <w:rStyle w:val="Hyperlink"/>
-                <w:noProof/>
-              </w:rPr>
-              <w:t>Artificial Intelligence</w:t>
-            </w:r>
-            <w:r>
-              <w:rPr>
-                <w:noProof/>
-                <w:webHidden/>
-              </w:rPr>
-              <w:tab/>
-            </w:r>
-            <w:r>
-              <w:rPr>
-                <w:noProof/>
-                <w:webHidden/>
-              </w:rPr>
-              <w:fldChar w:fldCharType="begin"/>
-            </w:r>
-            <w:r>
-              <w:rPr>
-                <w:noProof/>
-                <w:webHidden/>
-              </w:rPr>
-              <w:instrText xml:space="preserve"> PAGEREF _Toc336158680 \h </w:instrText>
-            </w:r>
-            <w:r>
-              <w:rPr>
-                <w:noProof/>
-                <w:webHidden/>
-              </w:rPr>
-            </w:r>
-            <w:r>
-              <w:rPr>
-                <w:noProof/>
-                <w:webHidden/>
-              </w:rPr>
-              <w:fldChar w:fldCharType="separate"/>
-            </w:r>
-            <w:r>
-              <w:rPr>
-                <w:noProof/>
-                <w:webHidden/>
-              </w:rPr>
-              <w:t>3</w:t>
-            </w:r>
-            <w:r>
-              <w:rPr>
-                <w:noProof/>
-                <w:webHidden/>
-              </w:rPr>
-              <w:fldChar w:fldCharType="end"/>
-            </w:r>
-          </w:hyperlink>
-        </w:p>
-        <w:p>
-          <w:pPr>
-            <w:pStyle w:val="TOC1"/>
-            <w:tabs>
-              <w:tab w:val="right" w:leader="dot" w:pos="9016"/>
-            </w:tabs>
-            <w:rPr>
-              <w:rFonts w:eastAsiaTheme="minorEastAsia"/>
-              <w:noProof/>
-              <w:lang w:eastAsia="en-AU"/>
-            </w:rPr>
-          </w:pPr>
-          <w:hyperlink w:anchor="_Toc336158681" w:history="1">
-            <w:r>
-              <w:rPr>
-                <w:rStyle w:val="Hyperlink"/>
-                <w:noProof/>
-              </w:rPr>
-              <w:t>Interface</w:t>
-            </w:r>
-            <w:r>
-              <w:rPr>
-                <w:noProof/>
-                <w:webHidden/>
-              </w:rPr>
-              <w:tab/>
-            </w:r>
-            <w:r>
-              <w:rPr>
-                <w:noProof/>
-                <w:webHidden/>
-              </w:rPr>
-              <w:fldChar w:fldCharType="begin"/>
-            </w:r>
-            <w:r>
-              <w:rPr>
-                <w:noProof/>
-                <w:webHidden/>
-              </w:rPr>
-              <w:instrText xml:space="preserve"> PAGEREF _Toc336158681 \h </w:instrText>
-            </w:r>
-            <w:r>
-              <w:rPr>
-                <w:noProof/>
-                <w:webHidden/>
-              </w:rPr>
-            </w:r>
-            <w:r>
-              <w:rPr>
-                <w:noProof/>
-                <w:webHidden/>
-              </w:rPr>
-              <w:fldChar w:fldCharType="separate"/>
-            </w:r>
-            <w:r>
-              <w:rPr>
-                <w:noProof/>
-                <w:webHidden/>
-              </w:rPr>
-              <w:t>3</w:t>
-            </w:r>
-            <w:r>
-              <w:rPr>
-                <w:noProof/>
-                <w:webHidden/>
-              </w:rPr>
-              <w:fldChar w:fldCharType="end"/>
-            </w:r>
-          </w:hyperlink>
-        </w:p>
-        <w:p>
-          <w:pPr>
-            <w:pStyle w:val="TOC1"/>
-            <w:tabs>
-              <w:tab w:val="right" w:leader="dot" w:pos="9016"/>
-            </w:tabs>
-            <w:rPr>
-              <w:rFonts w:eastAsiaTheme="minorEastAsia"/>
-              <w:noProof/>
-              <w:lang w:eastAsia="en-AU"/>
-            </w:rPr>
-          </w:pPr>
-          <w:hyperlink w:anchor="_Toc336158682" w:history="1">
-            <w:r>
-              <w:rPr>
-                <w:rStyle w:val="Hyperlink"/>
-                <w:noProof/>
-              </w:rPr>
-              <w:t>Mockups</w:t>
-            </w:r>
-            <w:r>
-              <w:rPr>
-                <w:noProof/>
-                <w:webHidden/>
-              </w:rPr>
-              <w:tab/>
-            </w:r>
-            <w:r>
-              <w:rPr>
-                <w:noProof/>
-                <w:webHidden/>
-              </w:rPr>
-              <w:fldChar w:fldCharType="begin"/>
-            </w:r>
-            <w:r>
-              <w:rPr>
-                <w:noProof/>
-                <w:webHidden/>
-              </w:rPr>
-              <w:instrText xml:space="preserve"> PAGEREF _Toc336158682 \h </w:instrText>
-            </w:r>
-            <w:r>
-              <w:rPr>
-                <w:noProof/>
-                <w:webHidden/>
-              </w:rPr>
-            </w:r>
-            <w:r>
-              <w:rPr>
-                <w:noProof/>
-                <w:webHidden/>
-              </w:rPr>
-              <w:fldChar w:fldCharType="separate"/>
-            </w:r>
-            <w:r>
-              <w:rPr>
-                <w:noProof/>
-                <w:webHidden/>
-              </w:rPr>
-              <w:t>3</w:t>
-            </w:r>
-            <w:r>
-              <w:rPr>
-                <w:noProof/>
-                <w:webHidden/>
-              </w:rPr>
-              <w:fldChar w:fldCharType="end"/>
-            </w:r>
-          </w:hyperlink>
-        </w:p>
-        <w:p>
-          <w:pPr>
-            <w:pStyle w:val="TOC1"/>
-            <w:tabs>
-              <w:tab w:val="right" w:leader="dot" w:pos="9016"/>
-            </w:tabs>
-            <w:rPr>
-              <w:rFonts w:eastAsiaTheme="minorEastAsia"/>
-              <w:noProof/>
-              <w:lang w:eastAsia="en-AU"/>
-            </w:rPr>
-          </w:pPr>
-          <w:hyperlink w:anchor="_Toc336158683" w:history="1">
-            <w:r>
-              <w:rPr>
-                <w:rStyle w:val="Hyperlink"/>
-                <w:noProof/>
-              </w:rPr>
-              <w:t>Art and Cutscenes</w:t>
-            </w:r>
-            <w:r>
-              <w:rPr>
-                <w:noProof/>
-                <w:webHidden/>
-              </w:rPr>
-              <w:tab/>
-            </w:r>
-            <w:r>
-              <w:rPr>
-                <w:noProof/>
-                <w:webHidden/>
-              </w:rPr>
-              <w:fldChar w:fldCharType="begin"/>
-            </w:r>
-            <w:r>
-              <w:rPr>
-                <w:noProof/>
-                <w:webHidden/>
-              </w:rPr>
-              <w:instrText xml:space="preserve"> PAGEREF _Toc336158683 \h </w:instrText>
-            </w:r>
-            <w:r>
-              <w:rPr>
-                <w:noProof/>
-                <w:webHidden/>
-              </w:rPr>
-            </w:r>
-            <w:r>
-              <w:rPr>
-                <w:noProof/>
-                <w:webHidden/>
-              </w:rPr>
-              <w:fldChar w:fldCharType="separate"/>
-            </w:r>
-            <w:r>
-              <w:rPr>
-                <w:noProof/>
-                <w:webHidden/>
-              </w:rPr>
-              <w:t>3</w:t>
-            </w:r>
-            <w:r>
-              <w:rPr>
-                <w:noProof/>
-                <w:webHidden/>
-              </w:rPr>
-              <w:fldChar w:fldCharType="end"/>
-            </w:r>
-          </w:hyperlink>
-        </w:p>
-        <w:p>
-          <w:pPr>
-            <w:pStyle w:val="TOC2"/>
-            <w:tabs>
-              <w:tab w:val="right" w:leader="dot" w:pos="9016"/>
-            </w:tabs>
-            <w:rPr>
-              <w:noProof/>
-            </w:rPr>
-          </w:pPr>
-          <w:hyperlink w:anchor="_Toc336158684" w:history="1">
-            <w:r>
-              <w:rPr>
-                <w:rStyle w:val="Hyperlink"/>
-                <w:noProof/>
-              </w:rPr>
-              <w:t>Packaging</w:t>
-            </w:r>
-            <w:r>
-              <w:rPr>
-                <w:noProof/>
-                <w:webHidden/>
-              </w:rPr>
-              <w:tab/>
-            </w:r>
-            <w:r>
-              <w:rPr>
-                <w:noProof/>
-                <w:webHidden/>
-              </w:rPr>
-              <w:fldChar w:fldCharType="begin"/>
-            </w:r>
-            <w:r>
-              <w:rPr>
-                <w:noProof/>
-                <w:webHidden/>
-              </w:rPr>
-              <w:instrText xml:space="preserve"> PAGEREF _Toc336158684 \h </w:instrText>
-            </w:r>
-            <w:r>
-              <w:rPr>
-                <w:noProof/>
-                <w:webHidden/>
-              </w:rPr>
-            </w:r>
-            <w:r>
-              <w:rPr>
-                <w:noProof/>
-                <w:webHidden/>
-              </w:rPr>
-              <w:fldChar w:fldCharType="separate"/>
-            </w:r>
-            <w:r>
-              <w:rPr>
-                <w:noProof/>
-                <w:webHidden/>
-              </w:rPr>
-              <w:t>3</w:t>
-            </w:r>
-            <w:r>
-              <w:rPr>
-                <w:noProof/>
-                <w:webHidden/>
-              </w:rPr>
-              <w:fldChar w:fldCharType="end"/>
-            </w:r>
-          </w:hyperlink>
-        </w:p>
-        <w:p>
-          <w:pPr>
-            <w:pStyle w:val="TOC2"/>
-            <w:tabs>
-              <w:tab w:val="right" w:leader="dot" w:pos="9016"/>
-            </w:tabs>
-            <w:rPr>
-              <w:noProof/>
-            </w:rPr>
-          </w:pPr>
-          <w:hyperlink w:anchor="_Toc336158685" w:history="1">
-            <w:r>
-              <w:rPr>
-                <w:rStyle w:val="Hyperlink"/>
-                <w:noProof/>
-              </w:rPr>
-              <w:t>Terrain</w:t>
-            </w:r>
-            <w:r>
-              <w:rPr>
-                <w:noProof/>
-                <w:webHidden/>
-              </w:rPr>
-              <w:tab/>
-            </w:r>
-            <w:r>
-              <w:rPr>
-                <w:noProof/>
-                <w:webHidden/>
-              </w:rPr>
-              <w:fldChar w:fldCharType="begin"/>
-            </w:r>
-            <w:r>
-              <w:rPr>
-                <w:noProof/>
-                <w:webHidden/>
-              </w:rPr>
-              <w:instrText xml:space="preserve"> PAGEREF _Toc336158685 \h </w:instrText>
-            </w:r>
-            <w:r>
-              <w:rPr>
-                <w:noProof/>
-                <w:webHidden/>
-              </w:rPr>
-            </w:r>
-            <w:r>
-              <w:rPr>
-                <w:noProof/>
-                <w:webHidden/>
-              </w:rPr>
-              <w:fldChar w:fldCharType="separate"/>
-            </w:r>
-            <w:r>
-              <w:rPr>
-                <w:noProof/>
-                <w:webHidden/>
-              </w:rPr>
-              <w:t>3</w:t>
-            </w:r>
-            <w:r>
-              <w:rPr>
-                <w:noProof/>
-                <w:webHidden/>
-              </w:rPr>
-              <w:fldChar w:fldCharType="end"/>
-            </w:r>
-          </w:hyperlink>
-        </w:p>
-        <w:p>
-          <w:pPr>
-            <w:pStyle w:val="TOC2"/>
-            <w:tabs>
-              <w:tab w:val="right" w:leader="dot" w:pos="9016"/>
-            </w:tabs>
-            <w:rPr>
-              <w:noProof/>
-            </w:rPr>
-          </w:pPr>
-          <w:hyperlink w:anchor="_Toc336158686" w:history="1">
-            <w:r>
-              <w:rPr>
-                <w:rStyle w:val="Hyperlink"/>
-                <w:noProof/>
-              </w:rPr>
-              <w:t>Gameplay Elements</w:t>
-            </w:r>
-            <w:r>
-              <w:rPr>
-                <w:noProof/>
-                <w:webHidden/>
-              </w:rPr>
-              <w:tab/>
-            </w:r>
-            <w:r>
-              <w:rPr>
-                <w:noProof/>
-                <w:webHidden/>
-              </w:rPr>
-              <w:fldChar w:fldCharType="begin"/>
-            </w:r>
-            <w:r>
-              <w:rPr>
-                <w:noProof/>
-                <w:webHidden/>
-              </w:rPr>
-              <w:instrText xml:space="preserve"> PAGEREF _Toc336158686 \h </w:instrText>
-            </w:r>
-            <w:r>
-              <w:rPr>
-                <w:noProof/>
-                <w:webHidden/>
-              </w:rPr>
-            </w:r>
-            <w:r>
-              <w:rPr>
-                <w:noProof/>
-                <w:webHidden/>
-              </w:rPr>
-              <w:fldChar w:fldCharType="separate"/>
-            </w:r>
-            <w:r>
-              <w:rPr>
-                <w:noProof/>
-                <w:webHidden/>
-              </w:rPr>
-              <w:t>3</w:t>
-            </w:r>
-            <w:r>
-              <w:rPr>
-                <w:noProof/>
-                <w:webHidden/>
-              </w:rPr>
-              <w:fldChar w:fldCharType="end"/>
-            </w:r>
-          </w:hyperlink>
-        </w:p>
-        <w:p>
-          <w:pPr>
-            <w:pStyle w:val="TOC2"/>
-            <w:tabs>
-              <w:tab w:val="right" w:leader="dot" w:pos="9016"/>
-            </w:tabs>
-            <w:rPr>
-              <w:noProof/>
-            </w:rPr>
-          </w:pPr>
-          <w:hyperlink w:anchor="_Toc336158687" w:history="1">
-            <w:r>
-              <w:rPr>
-                <w:rStyle w:val="Hyperlink"/>
-                <w:noProof/>
-              </w:rPr>
-              <w:t>Special Effects</w:t>
-            </w:r>
-            <w:r>
-              <w:rPr>
-                <w:noProof/>
-                <w:webHidden/>
-              </w:rPr>
-              <w:tab/>
-            </w:r>
-            <w:r>
-              <w:rPr>
-                <w:noProof/>
-                <w:webHidden/>
-              </w:rPr>
-              <w:fldChar w:fldCharType="begin"/>
-            </w:r>
-            <w:r>
-              <w:rPr>
-                <w:noProof/>
-                <w:webHidden/>
-              </w:rPr>
-              <w:instrText xml:space="preserve"> PAGEREF _Toc336158687 \h </w:instrText>
-            </w:r>
-            <w:r>
-              <w:rPr>
-                <w:noProof/>
-                <w:webHidden/>
-              </w:rPr>
-            </w:r>
-            <w:r>
-              <w:rPr>
-                <w:noProof/>
-                <w:webHidden/>
-              </w:rPr>
-              <w:fldChar w:fldCharType="separate"/>
-            </w:r>
-            <w:r>
-              <w:rPr>
-                <w:noProof/>
-                <w:webHidden/>
-              </w:rPr>
-              <w:t>4</w:t>
-            </w:r>
-            <w:r>
-              <w:rPr>
-                <w:noProof/>
-                <w:webHidden/>
-              </w:rPr>
-              <w:fldChar w:fldCharType="end"/>
-            </w:r>
-          </w:hyperlink>
-        </w:p>
-        <w:p>
-          <w:pPr>
-            <w:pStyle w:val="TOC1"/>
-            <w:tabs>
-              <w:tab w:val="right" w:leader="dot" w:pos="9016"/>
-            </w:tabs>
-            <w:rPr>
-              <w:rFonts w:eastAsiaTheme="minorEastAsia"/>
-              <w:noProof/>
-              <w:lang w:eastAsia="en-AU"/>
-            </w:rPr>
-          </w:pPr>
-          <w:hyperlink w:anchor="_Toc336158688" w:history="1">
-            <w:r>
-              <w:rPr>
-                <w:rStyle w:val="Hyperlink"/>
-                <w:noProof/>
-              </w:rPr>
-              <w:t>Artistic Goals</w:t>
-            </w:r>
-            <w:r>
-              <w:rPr>
-                <w:noProof/>
-                <w:webHidden/>
-              </w:rPr>
-              <w:tab/>
-            </w:r>
-            <w:r>
-              <w:rPr>
-                <w:noProof/>
-                <w:webHidden/>
-              </w:rPr>
-              <w:fldChar w:fldCharType="begin"/>
-            </w:r>
-            <w:r>
-              <w:rPr>
-                <w:noProof/>
-                <w:webHidden/>
-              </w:rPr>
-              <w:instrText xml:space="preserve"> PAGEREF _Toc336158688 \h </w:instrText>
-            </w:r>
-            <w:r>
-              <w:rPr>
-                <w:noProof/>
-                <w:webHidden/>
-              </w:rPr>
-            </w:r>
-            <w:r>
-              <w:rPr>
-                <w:noProof/>
-                <w:webHidden/>
-              </w:rPr>
-              <w:fldChar w:fldCharType="separate"/>
-            </w:r>
-            <w:r>
-              <w:rPr>
-                <w:noProof/>
-                <w:webHidden/>
-              </w:rPr>
-              <w:t>4</w:t>
-            </w:r>
-            <w:r>
-              <w:rPr>
-                <w:noProof/>
-                <w:webHidden/>
-              </w:rPr>
-              <w:fldChar w:fldCharType="end"/>
-            </w:r>
-          </w:hyperlink>
-        </w:p>
-        <w:p>
-          <w:pPr>
-            <w:pStyle w:val="TOC1"/>
-            <w:tabs>
-              <w:tab w:val="right" w:leader="dot" w:pos="9016"/>
-            </w:tabs>
-            <w:rPr>
-              <w:rFonts w:eastAsiaTheme="minorEastAsia"/>
-              <w:noProof/>
-              <w:lang w:eastAsia="en-AU"/>
-            </w:rPr>
-          </w:pPr>
-          <w:hyperlink w:anchor="_Toc336158689" w:history="1">
-            <w:r>
-              <w:rPr>
-                <w:rStyle w:val="Hyperlink"/>
-                <w:noProof/>
-              </w:rPr>
-              <w:t>Music and Sound Effects</w:t>
-            </w:r>
-            <w:r>
-              <w:rPr>
-                <w:noProof/>
-                <w:webHidden/>
-              </w:rPr>
-              <w:tab/>
-            </w:r>
-            <w:r>
-              <w:rPr>
-                <w:noProof/>
-                <w:webHidden/>
-              </w:rPr>
-              <w:fldChar w:fldCharType="begin"/>
-            </w:r>
-            <w:r>
-              <w:rPr>
-                <w:noProof/>
-                <w:webHidden/>
-              </w:rPr>
-              <w:instrText xml:space="preserve"> PAGEREF _Toc336158689 \h </w:instrText>
-            </w:r>
-            <w:r>
-              <w:rPr>
-                <w:noProof/>
-                <w:webHidden/>
-              </w:rPr>
-            </w:r>
-            <w:r>
-              <w:rPr>
-                <w:noProof/>
-                <w:webHidden/>
-              </w:rPr>
-              <w:fldChar w:fldCharType="separate"/>
-            </w:r>
-            <w:r>
-              <w:rPr>
-                <w:noProof/>
-                <w:webHidden/>
-              </w:rPr>
-              <w:t>4</w:t>
-            </w:r>
-            <w:r>
-              <w:rPr>
-                <w:noProof/>
-                <w:webHidden/>
-              </w:rPr>
-              <w:fldChar w:fldCharType="end"/>
-            </w:r>
-          </w:hyperlink>
-        </w:p>
-        <w:p>
-          <w:pPr>
-            <w:pStyle w:val="TOC1"/>
-            <w:tabs>
-              <w:tab w:val="right" w:leader="dot" w:pos="9016"/>
-            </w:tabs>
-            <w:rPr>
-              <w:rFonts w:eastAsiaTheme="minorEastAsia"/>
-              <w:noProof/>
-              <w:lang w:eastAsia="en-AU"/>
-            </w:rPr>
-          </w:pPr>
-          <w:hyperlink w:anchor="_Toc336158690" w:history="1">
-            <w:r>
-              <w:rPr>
-                <w:rStyle w:val="Hyperlink"/>
-                <w:noProof/>
-              </w:rPr>
-              <w:t>Story</w:t>
-            </w:r>
-            <w:r>
-              <w:rPr>
-                <w:noProof/>
-                <w:webHidden/>
-              </w:rPr>
-              <w:tab/>
-            </w:r>
-            <w:r>
-              <w:rPr>
-                <w:noProof/>
-                <w:webHidden/>
-              </w:rPr>
-              <w:fldChar w:fldCharType="begin"/>
-            </w:r>
-            <w:r>
-              <w:rPr>
-                <w:noProof/>
-                <w:webHidden/>
-              </w:rPr>
-              <w:instrText xml:space="preserve"> PAGEREF _Toc336158690 \h </w:instrText>
-            </w:r>
-            <w:r>
-              <w:rPr>
-                <w:noProof/>
-                <w:webHidden/>
-              </w:rPr>
-            </w:r>
-            <w:r>
-              <w:rPr>
-                <w:noProof/>
-                <w:webHidden/>
-              </w:rPr>
-              <w:fldChar w:fldCharType="separate"/>
-            </w:r>
-            <w:r>
-              <w:rPr>
-                <w:noProof/>
-                <w:webHidden/>
-              </w:rPr>
-              <w:t>4</w:t>
-            </w:r>
-            <w:r>
-              <w:rPr>
-                <w:noProof/>
-                <w:webHidden/>
-              </w:rPr>
-              <w:fldChar w:fldCharType="end"/>
-            </w:r>
-          </w:hyperlink>
-        </w:p>
-        <w:p>
-          <w:pPr>
-            <w:pStyle w:val="TOC1"/>
-            <w:tabs>
-              <w:tab w:val="right" w:leader="dot" w:pos="9016"/>
-            </w:tabs>
-            <w:rPr>
-              <w:rFonts w:eastAsiaTheme="minorEastAsia"/>
-              <w:noProof/>
-              <w:lang w:eastAsia="en-AU"/>
-            </w:rPr>
-          </w:pPr>
-          <w:hyperlink w:anchor="_Toc336158691" w:history="1">
-            <w:r>
-              <w:rPr>
-                <w:rStyle w:val="Hyperlink"/>
-                <w:noProof/>
-              </w:rPr>
-              <w:t>Level Design</w:t>
-            </w:r>
-            <w:r>
-              <w:rPr>
-                <w:noProof/>
-                <w:webHidden/>
-              </w:rPr>
-              <w:tab/>
-            </w:r>
-            <w:r>
-              <w:rPr>
-                <w:noProof/>
-                <w:webHidden/>
-              </w:rPr>
-              <w:fldChar w:fldCharType="begin"/>
-            </w:r>
-            <w:r>
-              <w:rPr>
-                <w:noProof/>
-                <w:webHidden/>
-              </w:rPr>
-              <w:instrText xml:space="preserve"> PAGEREF _Toc336158691 \h </w:instrText>
+              <w:instrText xml:space="preserve"> PAGEREF _Toc339434545 \h </w:instrText>
             </w:r>
             <w:r>
               <w:rPr>
@@ -1595,12 +1433,12 @@
       <w:pPr>
         <w:pStyle w:val="Heading1"/>
       </w:pPr>
-      <w:bookmarkStart w:id="0" w:name="_Toc336158675"/>
+      <w:bookmarkStart w:id="1" w:name="_Toc339434532"/>
       <w:r>
         <w:lastRenderedPageBreak/>
         <w:t>Document History</w:t>
       </w:r>
-      <w:bookmarkEnd w:id="0"/>
+      <w:bookmarkEnd w:id="1"/>
     </w:p>
     <w:p/>
     <w:tbl>
@@ -1611,8 +1449,8 @@
       </w:tblPr>
       <w:tblGrid>
         <w:gridCol w:w="1003"/>
-        <w:gridCol w:w="1131"/>
-        <w:gridCol w:w="7108"/>
+        <w:gridCol w:w="1130"/>
+        <w:gridCol w:w="7109"/>
       </w:tblGrid>
       <w:tr>
         <w:trPr>
@@ -1677,7 +1515,11 @@
             <w:cnfStyle w:val="001000000000" w:firstRow="0" w:lastRow="0" w:firstColumn="1" w:lastColumn="0" w:oddVBand="0" w:evenVBand="0" w:oddHBand="0" w:evenHBand="0" w:firstRowFirstColumn="0" w:firstRowLastColumn="0" w:lastRowFirstColumn="0" w:lastRowLastColumn="0"/>
             <w:tcW w:w="959" w:type="dxa"/>
           </w:tcPr>
-          <w:p/>
+          <w:p>
+            <w:r>
+              <w:t>0.01</w:t>
+            </w:r>
+          </w:p>
         </w:tc>
         <w:tc>
           <w:tcPr>
@@ -1687,6 +1529,9 @@
             <w:pPr>
               <w:cnfStyle w:val="000000100000" w:firstRow="0" w:lastRow="0" w:firstColumn="0" w:lastColumn="0" w:oddVBand="0" w:evenVBand="0" w:oddHBand="1" w:evenHBand="0" w:firstRowFirstColumn="0" w:firstRowLastColumn="0" w:lastRowFirstColumn="0" w:lastRowLastColumn="0"/>
             </w:pPr>
+            <w:r>
+              <w:t>29-Oct</w:t>
+            </w:r>
           </w:p>
         </w:tc>
         <w:tc>
@@ -1697,6 +1542,35 @@
             <w:pPr>
               <w:cnfStyle w:val="000000100000" w:firstRow="0" w:lastRow="0" w:firstColumn="0" w:lastColumn="0" w:oddVBand="0" w:evenVBand="0" w:oddHBand="1" w:evenHBand="0" w:firstRowFirstColumn="0" w:firstRowLastColumn="0" w:lastRowFirstColumn="0" w:lastRowLastColumn="0"/>
             </w:pPr>
+            <w:r>
+              <w:t>Added:</w:t>
+            </w:r>
+          </w:p>
+          <w:p>
+            <w:pPr>
+              <w:pStyle w:val="ListParagraph"/>
+              <w:numPr>
+                <w:ilvl w:val="0"/>
+                <w:numId w:val="1"/>
+              </w:numPr>
+              <w:cnfStyle w:val="000000100000" w:firstRow="0" w:lastRow="0" w:firstColumn="0" w:lastColumn="0" w:oddVBand="0" w:evenVBand="0" w:oddHBand="1" w:evenHBand="0" w:firstRowFirstColumn="0" w:firstRowLastColumn="0" w:lastRowFirstColumn="0" w:lastRowLastColumn="0"/>
+            </w:pPr>
+            <w:r>
+              <w:t>Engines</w:t>
+            </w:r>
+          </w:p>
+          <w:p>
+            <w:pPr>
+              <w:pStyle w:val="ListParagraph"/>
+              <w:numPr>
+                <w:ilvl w:val="0"/>
+                <w:numId w:val="1"/>
+              </w:numPr>
+              <w:cnfStyle w:val="000000100000" w:firstRow="0" w:lastRow="0" w:firstColumn="0" w:lastColumn="0" w:oddVBand="0" w:evenVBand="0" w:oddHBand="1" w:evenHBand="0" w:firstRowFirstColumn="0" w:firstRowLastColumn="0" w:lastRowFirstColumn="0" w:lastRowLastColumn="0"/>
+            </w:pPr>
+            <w:r>
+              <w:t>Tools</w:t>
+            </w:r>
           </w:p>
         </w:tc>
       </w:tr>
@@ -1892,26 +1766,38 @@
       <w:r>
         <w:br w:type="page"/>
       </w:r>
+      <w:bookmarkStart w:id="2" w:name="_Toc339434533"/>
       <w:r>
         <w:lastRenderedPageBreak/>
         <w:t>Engines</w:t>
       </w:r>
+      <w:bookmarkEnd w:id="2"/>
     </w:p>
     <w:p>
       <w:pPr>
         <w:pStyle w:val="Heading2"/>
         <w:ind w:left="720"/>
       </w:pPr>
+      <w:bookmarkStart w:id="3" w:name="_Toc339434534"/>
       <w:r>
         <w:t>Rendering Engines</w:t>
       </w:r>
+      <w:bookmarkEnd w:id="3"/>
     </w:p>
     <w:p>
       <w:pPr>
         <w:ind w:left="720"/>
       </w:pPr>
       <w:r>
-        <w:t>These engines will cover anything which must be displayed on the screen. There might be separate engines for each type of thing being rendered</w:t>
+        <w:t xml:space="preserve">Rendering is handled within the classes that inherit the abstract class World. In our program, a world contains all the functions that OpenGL calls back to such as Display, all the keyboard and mouse </w:t>
+      </w:r>
+      <w:proofErr w:type="spellStart"/>
+      <w:r>
+        <w:t>callbacks</w:t>
+      </w:r>
+      <w:proofErr w:type="spellEnd"/>
+      <w:r>
+        <w:t xml:space="preserve"> and the reshape and idle functions.</w:t>
       </w:r>
     </w:p>
     <w:p>
@@ -1919,7 +1805,15 @@
         <w:ind w:left="720"/>
       </w:pPr>
       <w:r>
-        <w:t>(e.g. 3d, sprites, backgrounds, interface).</w:t>
+        <w:t xml:space="preserve">Hence Shays code became its own world. The other worlds that we have are the game world, which handles all the game related </w:t>
+      </w:r>
+      <w:proofErr w:type="spellStart"/>
+      <w:r>
+        <w:t>callbacks</w:t>
+      </w:r>
+      <w:proofErr w:type="spellEnd"/>
+      <w:r>
+        <w:t xml:space="preserve"> and also menu world which handles the menu.</w:t>
       </w:r>
     </w:p>
     <w:p>
@@ -1927,16 +1821,37 @@
         <w:pStyle w:val="Heading2"/>
         <w:ind w:left="720"/>
       </w:pPr>
+      <w:bookmarkStart w:id="4" w:name="_Toc339434535"/>
       <w:r>
         <w:t>Level Engine</w:t>
       </w:r>
+      <w:bookmarkEnd w:id="4"/>
     </w:p>
     <w:p>
       <w:pPr>
         <w:ind w:left="720"/>
       </w:pPr>
       <w:r>
-        <w:t>This concerns all code that encapsulates manipulation of the level data. How levels are loaded, saved, and passed to the rendering engine</w:t>
+        <w:t xml:space="preserve">Since there is only one level it is handled directly in the </w:t>
+      </w:r>
+      <w:proofErr w:type="spellStart"/>
+      <w:r>
+        <w:t>GameWorld</w:t>
+      </w:r>
+      <w:proofErr w:type="spellEnd"/>
+      <w:r>
+        <w:t xml:space="preserve"> class</w:t>
+      </w:r>
+      <w:r>
+        <w:t xml:space="preserve">. The Island model is loaded in and collision is handled by creating invisible objects that when the player or enemy collides with them, it restricts their movement. The outer boundary of the island model is handled by the </w:t>
+      </w:r>
+      <w:proofErr w:type="spellStart"/>
+      <w:r>
+        <w:t>TerrainModel</w:t>
+      </w:r>
+      <w:proofErr w:type="spellEnd"/>
+      <w:r>
+        <w:t xml:space="preserve"> class which allows other classes to pass in an X and Z value and it returns whether or not that point is on the island.</w:t>
       </w:r>
     </w:p>
     <w:p>
@@ -1944,24 +1859,45 @@
         <w:pStyle w:val="Heading2"/>
         <w:ind w:left="720"/>
       </w:pPr>
+      <w:bookmarkStart w:id="5" w:name="_Toc339434536"/>
       <w:r>
         <w:t>Object Engine</w:t>
       </w:r>
+      <w:bookmarkEnd w:id="5"/>
     </w:p>
     <w:p>
       <w:pPr>
         <w:ind w:left="720"/>
       </w:pPr>
       <w:r>
-        <w:t xml:space="preserve">How are objects handled in the </w:t>
-      </w:r>
-      <w:proofErr w:type="gramStart"/>
-      <w:r>
-        <w:t>game.</w:t>
-      </w:r>
-      <w:proofErr w:type="gramEnd"/>
-      <w:r>
-        <w:t xml:space="preserve"> This might encapsulate processing of currencies in the game and other statistical data.</w:t>
+        <w:t xml:space="preserve">Objects are handled by the </w:t>
+      </w:r>
+      <w:proofErr w:type="spellStart"/>
+      <w:r>
+        <w:t>ObjectManager</w:t>
+      </w:r>
+      <w:proofErr w:type="spellEnd"/>
+      <w:r>
+        <w:t xml:space="preserve"> class. The </w:t>
+      </w:r>
+      <w:proofErr w:type="spellStart"/>
+      <w:r>
+        <w:t>ObjectManager</w:t>
+      </w:r>
+      <w:proofErr w:type="spellEnd"/>
+      <w:r>
+        <w:t xml:space="preserve"> allows other classes to add game objects (</w:t>
+      </w:r>
+      <w:proofErr w:type="spellStart"/>
+      <w:r>
+        <w:t>GameObj</w:t>
+      </w:r>
+      <w:proofErr w:type="spellEnd"/>
+      <w:r>
+        <w:t xml:space="preserve"> class) to the World and then it takes care of updating those game objects. </w:t>
+      </w:r>
+      <w:r>
+        <w:t>The object manager also allows external classes to delete objects given their identification number or the objects themselves can set a flag that they should be deleted before the next update.</w:t>
       </w:r>
     </w:p>
     <w:p>
@@ -1969,9 +1905,11 @@
         <w:pStyle w:val="Heading2"/>
         <w:ind w:left="720"/>
       </w:pPr>
+      <w:bookmarkStart w:id="6" w:name="_Toc339434537"/>
       <w:r>
         <w:t>Character Engine</w:t>
       </w:r>
+      <w:bookmarkEnd w:id="6"/>
     </w:p>
     <w:p>
       <w:pPr>
@@ -1988,22 +1926,18 @@
         <w:pStyle w:val="Heading2"/>
         <w:ind w:left="720"/>
       </w:pPr>
+      <w:bookmarkStart w:id="7" w:name="_Toc339434538"/>
       <w:r>
         <w:t>Artificial Intelligence Engine</w:t>
       </w:r>
+      <w:bookmarkEnd w:id="7"/>
     </w:p>
     <w:p>
       <w:pPr>
         <w:ind w:left="720"/>
       </w:pPr>
       <w:r>
-        <w:t>Artificial intelligence engines - how do the game entities think? What algorithms and techniques will be used, and how will this plug into the other</w:t>
-      </w:r>
-      <w:r>
-        <w:t xml:space="preserve"> </w:t>
-      </w:r>
-      <w:r>
-        <w:t>game engines?</w:t>
+        <w:t>Artificial intelligence engines - how do the game entities think? What algorithms and techniques will be used, and how will this plug into the other game engines?</w:t>
       </w:r>
     </w:p>
     <w:p>
@@ -2011,16 +1945,47 @@
         <w:pStyle w:val="Heading2"/>
         <w:ind w:left="720"/>
       </w:pPr>
+      <w:bookmarkStart w:id="8" w:name="_Toc339434539"/>
       <w:r>
         <w:t>Control Loop</w:t>
       </w:r>
+      <w:bookmarkEnd w:id="8"/>
     </w:p>
     <w:p>
       <w:pPr>
         <w:ind w:left="720"/>
       </w:pPr>
       <w:r>
-        <w:t>This describes how all the parts of the game will be brought together.</w:t>
+        <w:t xml:space="preserve">Control loop is managed primarily in the main.cpp file since it sets all the </w:t>
+      </w:r>
+      <w:proofErr w:type="spellStart"/>
+      <w:r>
+        <w:t>callbacks</w:t>
+      </w:r>
+      <w:proofErr w:type="spellEnd"/>
+      <w:r>
+        <w:t xml:space="preserve"> for OpenGL and then calls </w:t>
+      </w:r>
+      <w:proofErr w:type="spellStart"/>
+      <w:proofErr w:type="gramStart"/>
+      <w:r>
+        <w:t>glutMainLoop</w:t>
+      </w:r>
+      <w:proofErr w:type="spellEnd"/>
+      <w:r>
+        <w:t>(</w:t>
+      </w:r>
+      <w:proofErr w:type="gramEnd"/>
+      <w:r>
+        <w:t>) to start the program loop. The different worlds are also brought together in this file and are loaded when they are first used. They can be switched by setting the ‘</w:t>
+      </w:r>
+      <w:proofErr w:type="spellStart"/>
+      <w:r>
+        <w:t>currWorld</w:t>
+      </w:r>
+      <w:proofErr w:type="spellEnd"/>
+      <w:r>
+        <w:t>’ parameter, from the World abstract class, to the desired new world.</w:t>
       </w:r>
     </w:p>
     <w:p>
@@ -2028,22 +1993,21 @@
         <w:pStyle w:val="Heading2"/>
         <w:ind w:left="720"/>
       </w:pPr>
+      <w:bookmarkStart w:id="9" w:name="_Toc339434540"/>
       <w:r>
         <w:t>Game Shell</w:t>
       </w:r>
+      <w:bookmarkEnd w:id="9"/>
     </w:p>
     <w:p>
       <w:pPr>
         <w:ind w:left="720"/>
       </w:pPr>
       <w:r>
-        <w:t>How is the game la</w:t>
-      </w:r>
-      <w:r>
-        <w:t>u</w:t>
-      </w:r>
-      <w:r>
-        <w:t>nched? How is the game configured and how does it run within the operating system framework? What OS libraries does it use?</w:t>
+        <w:t>The game by default launches into the menu world and then allows the player to start the game.</w:t>
+      </w:r>
+      <w:r>
+        <w:t xml:space="preserve"> The game only runs on Windows since the model importer relies on some Windows platform specific libraries to work.</w:t>
       </w:r>
     </w:p>
     <w:p>
@@ -2051,16 +2015,17 @@
         <w:pStyle w:val="Heading2"/>
         <w:ind w:left="720"/>
       </w:pPr>
-      <w:r>
+      <w:bookmarkStart w:id="10" w:name="_Toc339434541"/>
+      <w:r>
+        <w:lastRenderedPageBreak/>
         <w:t>Multimedia Engines</w:t>
       </w:r>
+      <w:bookmarkEnd w:id="10"/>
     </w:p>
     <w:p>
-      <w:pPr>
-        <w:ind w:left="720"/>
-      </w:pPr>
-      <w:r>
-        <w:t>What engines are required to play back audio visual data and how are they structured to work?</w:t>
+      <w:r>
+        <w:tab/>
+        <w:t>There are no videos within the game so no Multimedia engine was required.</w:t>
       </w:r>
     </w:p>
     <w:p>
@@ -2068,9 +2033,11 @@
         <w:pStyle w:val="Heading2"/>
         <w:ind w:left="720"/>
       </w:pPr>
+      <w:bookmarkStart w:id="11" w:name="_Toc339434542"/>
       <w:r>
         <w:t>Audio Engines</w:t>
       </w:r>
+      <w:bookmarkEnd w:id="11"/>
     </w:p>
     <w:p>
       <w:pPr>
@@ -2089,25 +2056,65 @@
       <w:pPr>
         <w:pStyle w:val="Heading1"/>
       </w:pPr>
+      <w:bookmarkStart w:id="12" w:name="_Toc339434543"/>
       <w:r>
         <w:t>Tools</w:t>
       </w:r>
+      <w:bookmarkEnd w:id="12"/>
     </w:p>
     <w:p>
       <w:pPr>
         <w:pStyle w:val="Heading2"/>
         <w:ind w:left="720"/>
       </w:pPr>
+      <w:bookmarkStart w:id="13" w:name="_Toc339434544"/>
       <w:r>
         <w:t>Data Conversion Tools</w:t>
       </w:r>
+      <w:bookmarkEnd w:id="13"/>
     </w:p>
     <w:p>
-      <w:r>
-        <w:tab/>
-      </w:r>
-      <w:r>
-        <w:t>What tools will be needed to convert between formats and place data into the game binary?</w:t>
+      <w:pPr>
+        <w:ind w:left="720"/>
+      </w:pPr>
+      <w:r>
+        <w:t xml:space="preserve">The model importer uses a library called GLM </w:t>
+      </w:r>
+      <w:r>
+        <w:t xml:space="preserve">for loading in Wavefront .OBJ files </w:t>
+      </w:r>
+      <w:r>
+        <w:t xml:space="preserve">which is provided in the examples folder of the GLUT source distribution although the base library does not support model texturing. </w:t>
+      </w:r>
+      <w:r>
+        <w:t xml:space="preserve">The version of GLM we are using was modified by Tudor </w:t>
+      </w:r>
+      <w:proofErr w:type="spellStart"/>
+      <w:r>
+        <w:t>Cerean</w:t>
+      </w:r>
+      <w:proofErr w:type="spellEnd"/>
+      <w:r>
+        <w:t xml:space="preserve"> at </w:t>
+      </w:r>
+      <w:hyperlink r:id="rId10" w:history="1">
+        <w:r>
+          <w:rPr>
+            <w:rStyle w:val="Hyperlink"/>
+          </w:rPr>
+          <w:t>www.3dcodingtutorial.com</w:t>
+        </w:r>
+      </w:hyperlink>
+      <w:r>
+        <w:t xml:space="preserve"> to support texturing on models. </w:t>
+      </w:r>
+    </w:p>
+    <w:p>
+      <w:pPr>
+        <w:ind w:left="720"/>
+      </w:pPr>
+      <w:r>
+        <w:t>There is also a RAW file importer used for the menu.</w:t>
       </w:r>
     </w:p>
     <w:p>
@@ -2117,42 +2124,24 @@
       <w:r>
         <w:tab/>
       </w:r>
+      <w:bookmarkStart w:id="14" w:name="_Toc339434545"/>
       <w:r>
         <w:t>Content Creation Tools</w:t>
       </w:r>
+      <w:bookmarkEnd w:id="14"/>
     </w:p>
     <w:p>
       <w:pPr>
         <w:ind w:left="720"/>
       </w:pPr>
       <w:r>
-        <w:t>What tools are available or will be required to be built to create content for the game?</w:t>
+        <w:t>There are no content creation tools available for the game.</w:t>
       </w:r>
     </w:p>
-    <w:p>
-      <w:pPr>
-        <w:pStyle w:val="Heading1"/>
-      </w:pPr>
-      <w:r>
-        <w:lastRenderedPageBreak/>
-        <w:t>Algorithms</w:t>
-      </w:r>
-    </w:p>
-    <w:p>
-      <w:r>
-        <w:t>Algorithms used for compression or path finding can be outlined in this section</w:t>
-      </w:r>
-      <w:r>
-        <w:t>.</w:t>
-      </w:r>
-    </w:p>
-    <w:p>
-      <w:bookmarkStart w:id="1" w:name="_GoBack"/>
-      <w:bookmarkEnd w:id="1"/>
-    </w:p>
+    <w:p/>
     <w:sectPr>
-      <w:headerReference w:type="default" r:id="rId9"/>
-      <w:footerReference w:type="default" r:id="rId10"/>
+      <w:headerReference w:type="default" r:id="rId11"/>
+      <w:footerReference w:type="default" r:id="rId12"/>
       <w:pgSz w:w="11906" w:h="16838"/>
       <w:pgMar w:top="1440" w:right="1440" w:bottom="1440" w:left="1440" w:header="708" w:footer="708" w:gutter="0"/>
       <w:pgNumType w:start="0"/>
@@ -2240,7 +2229,7 @@
           </w:pPr>
           <w:r>
             <w:rPr>
-              <w:rFonts w:asciiTheme="majorHAnsi" w:hAnsiTheme="majorHAnsi" w:eastAsiaTheme="majorEastAsia" w:cstheme="majorBidi"/>
+              <w:rFonts w:asciiTheme="majorHAnsi" w:eastAsiaTheme="majorEastAsia" w:hAnsiTheme="majorHAnsi" w:cstheme="majorBidi"/>
               <w:b/>
               <w:bCs/>
             </w:rPr>
@@ -2257,16 +2246,16 @@
           </w:r>
           <w:r>
             <w:rPr>
-              <w:rFonts w:asciiTheme="majorHAnsi" w:hAnsiTheme="majorHAnsi" w:eastAsiaTheme="majorEastAsia" w:cstheme="majorBidi"/>
+              <w:rFonts w:asciiTheme="majorHAnsi" w:eastAsiaTheme="majorEastAsia" w:hAnsiTheme="majorHAnsi" w:cstheme="majorBidi"/>
               <w:b/>
               <w:bCs/>
               <w:noProof/>
             </w:rPr>
-            <w:t>4</w:t>
+            <w:t>1</w:t>
           </w:r>
           <w:r>
             <w:rPr>
-              <w:rFonts w:asciiTheme="majorHAnsi" w:hAnsiTheme="majorHAnsi" w:eastAsiaTheme="majorEastAsia" w:cstheme="majorBidi"/>
+              <w:rFonts w:asciiTheme="majorHAnsi" w:eastAsiaTheme="majorEastAsia" w:hAnsiTheme="majorHAnsi" w:cstheme="majorBidi"/>
               <w:b/>
               <w:bCs/>
               <w:noProof/>
@@ -2392,12 +2381,10 @@
     <w:sdtPr>
       <w:alias w:val="Title"/>
       <w:id w:val="77547040"/>
-      <w:placeholder>
-        <w:docPart w:val="E2F8401A98DB4F558F9011A0D8C445F3"/>
-      </w:placeholder>
       <w:dataBinding w:prefixMappings="xmlns:ns0='http://schemas.openxmlformats.org/package/2006/metadata/core-properties' xmlns:ns1='http://purl.org/dc/elements/1.1/'" w:xpath="/ns0:coreProperties[1]/ns1:title[1]" w:storeItemID="{6C3C8BC8-F283-45AE-878A-BAB7291924A1}"/>
       <w:text/>
     </w:sdtPr>
+    <w:sdtEndPr/>
     <w:sdtContent>
       <w:p>
         <w:pPr>
@@ -2423,9 +2410,6 @@
     <w:sdtPr>
       <w:alias w:val="Date"/>
       <w:id w:val="77547044"/>
-      <w:placeholder>
-        <w:docPart w:val="7A6A83D54EBD419480ECCD31881C3D35"/>
-      </w:placeholder>
       <w:dataBinding w:prefixMappings="xmlns:ns0='http://schemas.microsoft.com/office/2006/coverPageProps'" w:xpath="/ns0:CoverPageProperties[1]/ns0:PublishDate[1]" w:storeItemID="{55AF091B-3C7A-41E3-B477-F2FDAA23CFDA}"/>
       <w:date>
         <w:dateFormat w:val="MMMM d, yyyy"/>
@@ -2434,6 +2418,7 @@
         <w:calendar w:val="gregorian"/>
       </w:date>
     </w:sdtPr>
+    <w:sdtEndPr/>
     <w:sdtContent>
       <w:p>
         <w:pPr>
@@ -2459,6 +2444,127 @@
     </w:pPr>
   </w:p>
 </w:hdr>
+</file>
+
+<file path=word/numbering.xml><?xml version="1.0" encoding="utf-8"?>
+<w:numbering xmlns:wpc="http://schemas.microsoft.com/office/word/2010/wordprocessingCanvas" xmlns:mc="http://schemas.openxmlformats.org/markup-compatibility/2006" xmlns:o="urn:schemas-microsoft-com:office:office" xmlns:r="http://schemas.openxmlformats.org/officeDocument/2006/relationships" xmlns:m="http://schemas.openxmlformats.org/officeDocument/2006/math" xmlns:v="urn:schemas-microsoft-com:vml" xmlns:wp14="http://schemas.microsoft.com/office/word/2010/wordprocessingDrawing" xmlns:wp="http://schemas.openxmlformats.org/drawingml/2006/wordprocessingDrawing" xmlns:w10="urn:schemas-microsoft-com:office:word" xmlns:w="http://schemas.openxmlformats.org/wordprocessingml/2006/main" xmlns:w14="http://schemas.microsoft.com/office/word/2010/wordml" xmlns:wpg="http://schemas.microsoft.com/office/word/2010/wordprocessingGroup" xmlns:wpi="http://schemas.microsoft.com/office/word/2010/wordprocessingInk" xmlns:wne="http://schemas.microsoft.com/office/word/2006/wordml" xmlns:wps="http://schemas.microsoft.com/office/word/2010/wordprocessingShape" mc:Ignorable="w14 wp14">
+  <w:abstractNum w:abstractNumId="0">
+    <w:nsid w:val="7A166CBE"/>
+    <w:multiLevelType w:val="hybridMultilevel"/>
+    <w:tmpl w:val="E2E865F4"/>
+    <w:lvl w:ilvl="0" w:tplc="0C090001">
+      <w:start w:val="1"/>
+      <w:numFmt w:val="bullet"/>
+      <w:lvlText w:val=""/>
+      <w:lvlJc w:val="left"/>
+      <w:pPr>
+        <w:ind w:left="720" w:hanging="360"/>
+      </w:pPr>
+      <w:rPr>
+        <w:rFonts w:ascii="Symbol" w:hAnsi="Symbol" w:hint="default"/>
+      </w:rPr>
+    </w:lvl>
+    <w:lvl w:ilvl="1" w:tplc="0C090003" w:tentative="1">
+      <w:start w:val="1"/>
+      <w:numFmt w:val="bullet"/>
+      <w:lvlText w:val="o"/>
+      <w:lvlJc w:val="left"/>
+      <w:pPr>
+        <w:ind w:left="1440" w:hanging="360"/>
+      </w:pPr>
+      <w:rPr>
+        <w:rFonts w:ascii="Courier New" w:hAnsi="Courier New" w:cs="Courier New" w:hint="default"/>
+      </w:rPr>
+    </w:lvl>
+    <w:lvl w:ilvl="2" w:tplc="0C090005" w:tentative="1">
+      <w:start w:val="1"/>
+      <w:numFmt w:val="bullet"/>
+      <w:lvlText w:val=""/>
+      <w:lvlJc w:val="left"/>
+      <w:pPr>
+        <w:ind w:left="2160" w:hanging="360"/>
+      </w:pPr>
+      <w:rPr>
+        <w:rFonts w:ascii="Wingdings" w:hAnsi="Wingdings" w:hint="default"/>
+      </w:rPr>
+    </w:lvl>
+    <w:lvl w:ilvl="3" w:tplc="0C090001" w:tentative="1">
+      <w:start w:val="1"/>
+      <w:numFmt w:val="bullet"/>
+      <w:lvlText w:val=""/>
+      <w:lvlJc w:val="left"/>
+      <w:pPr>
+        <w:ind w:left="2880" w:hanging="360"/>
+      </w:pPr>
+      <w:rPr>
+        <w:rFonts w:ascii="Symbol" w:hAnsi="Symbol" w:hint="default"/>
+      </w:rPr>
+    </w:lvl>
+    <w:lvl w:ilvl="4" w:tplc="0C090003" w:tentative="1">
+      <w:start w:val="1"/>
+      <w:numFmt w:val="bullet"/>
+      <w:lvlText w:val="o"/>
+      <w:lvlJc w:val="left"/>
+      <w:pPr>
+        <w:ind w:left="3600" w:hanging="360"/>
+      </w:pPr>
+      <w:rPr>
+        <w:rFonts w:ascii="Courier New" w:hAnsi="Courier New" w:cs="Courier New" w:hint="default"/>
+      </w:rPr>
+    </w:lvl>
+    <w:lvl w:ilvl="5" w:tplc="0C090005" w:tentative="1">
+      <w:start w:val="1"/>
+      <w:numFmt w:val="bullet"/>
+      <w:lvlText w:val=""/>
+      <w:lvlJc w:val="left"/>
+      <w:pPr>
+        <w:ind w:left="4320" w:hanging="360"/>
+      </w:pPr>
+      <w:rPr>
+        <w:rFonts w:ascii="Wingdings" w:hAnsi="Wingdings" w:hint="default"/>
+      </w:rPr>
+    </w:lvl>
+    <w:lvl w:ilvl="6" w:tplc="0C090001" w:tentative="1">
+      <w:start w:val="1"/>
+      <w:numFmt w:val="bullet"/>
+      <w:lvlText w:val=""/>
+      <w:lvlJc w:val="left"/>
+      <w:pPr>
+        <w:ind w:left="5040" w:hanging="360"/>
+      </w:pPr>
+      <w:rPr>
+        <w:rFonts w:ascii="Symbol" w:hAnsi="Symbol" w:hint="default"/>
+      </w:rPr>
+    </w:lvl>
+    <w:lvl w:ilvl="7" w:tplc="0C090003" w:tentative="1">
+      <w:start w:val="1"/>
+      <w:numFmt w:val="bullet"/>
+      <w:lvlText w:val="o"/>
+      <w:lvlJc w:val="left"/>
+      <w:pPr>
+        <w:ind w:left="5760" w:hanging="360"/>
+      </w:pPr>
+      <w:rPr>
+        <w:rFonts w:ascii="Courier New" w:hAnsi="Courier New" w:cs="Courier New" w:hint="default"/>
+      </w:rPr>
+    </w:lvl>
+    <w:lvl w:ilvl="8" w:tplc="0C090005" w:tentative="1">
+      <w:start w:val="1"/>
+      <w:numFmt w:val="bullet"/>
+      <w:lvlText w:val=""/>
+      <w:lvlJc w:val="left"/>
+      <w:pPr>
+        <w:ind w:left="6480" w:hanging="360"/>
+      </w:pPr>
+      <w:rPr>
+        <w:rFonts w:ascii="Wingdings" w:hAnsi="Wingdings" w:hint="default"/>
+      </w:rPr>
+    </w:lvl>
+  </w:abstractNum>
+  <w:num w:numId="1">
+    <w:abstractNumId w:val="0"/>
+  </w:num>
+</w:numbering>
 </file>
 
 <file path=word/styles.xml><?xml version="1.0" encoding="utf-8"?>
@@ -2984,6 +3090,17 @@
     <w:pPr>
       <w:spacing w:after="100"/>
       <w:ind w:left="220"/>
+    </w:pPr>
+  </w:style>
+  <w:style w:type="paragraph" w:styleId="ListParagraph">
+    <w:name w:val="List Paragraph"/>
+    <w:basedOn w:val="Normal"/>
+    <w:uiPriority w:val="34"/>
+    <w:qFormat/>
+    <w:rsid w:val="00FF7CBF"/>
+    <w:pPr>
+      <w:ind w:left="720"/>
+      <w:contextualSpacing/>
     </w:pPr>
   </w:style>
 </w:styles>
@@ -3514,6 +3631,17 @@
       <w:ind w:left="220"/>
     </w:pPr>
   </w:style>
+  <w:style w:type="paragraph" w:styleId="ListParagraph">
+    <w:name w:val="List Paragraph"/>
+    <w:basedOn w:val="Normal"/>
+    <w:uiPriority w:val="34"/>
+    <w:qFormat/>
+    <w:rsid w:val="00FF7CBF"/>
+    <w:pPr>
+      <w:ind w:left="720"/>
+      <w:contextualSpacing/>
+    </w:pPr>
+  </w:style>
 </w:styles>
 </file>
 
@@ -3672,44 +3800,18 @@
         </w:p>
       </w:docPartBody>
     </w:docPart>
-    <w:docPart>
-      <w:docPartPr>
-        <w:name w:val="0BBCD3CBE2C8440AB2BFD1278717F635"/>
-        <w:category>
-          <w:name w:val="General"/>
-          <w:gallery w:val="placeholder"/>
-        </w:category>
-        <w:types>
-          <w:type w:val="bbPlcHdr"/>
-        </w:types>
-        <w:behaviors>
-          <w:behavior w:val="content"/>
-        </w:behaviors>
-        <w:guid w:val="{271FF96C-AE3E-41DF-9FDF-6DCA3A7695D5}"/>
-      </w:docPartPr>
-      <w:docPartBody>
-        <w:p>
-          <w:pPr>
-            <w:pStyle w:val="0BBCD3CBE2C8440AB2BFD1278717F635"/>
-          </w:pPr>
-          <w:r>
-            <w:t>[Type the abstract of the document here. The abstract is typically a short summary of the contents of the document. Type the abstract of the document here. The abstract is typically a short summary of the contents of the document.]</w:t>
-          </w:r>
-        </w:p>
-      </w:docPartBody>
-    </w:docPart>
   </w:docParts>
 </w:glossaryDocument>
 </file>
 
 <file path=word/glossary/fontTable.xml><?xml version="1.0" encoding="utf-8"?>
 <w:fonts xmlns:mc="http://schemas.openxmlformats.org/markup-compatibility/2006" xmlns:r="http://schemas.openxmlformats.org/officeDocument/2006/relationships" xmlns:w="http://schemas.openxmlformats.org/wordprocessingml/2006/main" xmlns:w14="http://schemas.microsoft.com/office/word/2010/wordml" mc:Ignorable="w14">
-  <w:font w:name="Calibri">
-    <w:panose1 w:val="020F0502020204030204"/>
-    <w:charset w:val="00"/>
-    <w:family w:val="swiss"/>
+  <w:font w:name="Symbol">
+    <w:panose1 w:val="05050102010706020507"/>
+    <w:charset w:val="02"/>
+    <w:family w:val="roman"/>
     <w:pitch w:val="variable"/>
-    <w:sig w:usb0="E10002FF" w:usb1="4000ACFF" w:usb2="00000009" w:usb3="00000000" w:csb0="0000019F" w:csb1="00000000"/>
+    <w:sig w:usb0="00000000" w:usb1="10000000" w:usb2="00000000" w:usb3="00000000" w:csb0="80000000" w:csb1="00000000"/>
   </w:font>
   <w:font w:name="Times New Roman">
     <w:panose1 w:val="02020603050405020304"/>
@@ -3717,6 +3819,27 @@
     <w:family w:val="roman"/>
     <w:pitch w:val="variable"/>
     <w:sig w:usb0="E0002AFF" w:usb1="C0007841" w:usb2="00000009" w:usb3="00000000" w:csb0="000001FF" w:csb1="00000000"/>
+  </w:font>
+  <w:font w:name="Courier New">
+    <w:panose1 w:val="02070309020205020404"/>
+    <w:charset w:val="00"/>
+    <w:family w:val="modern"/>
+    <w:pitch w:val="fixed"/>
+    <w:sig w:usb0="E0002AFF" w:usb1="C0007843" w:usb2="00000009" w:usb3="00000000" w:csb0="000001FF" w:csb1="00000000"/>
+  </w:font>
+  <w:font w:name="Wingdings">
+    <w:panose1 w:val="05000000000000000000"/>
+    <w:charset w:val="02"/>
+    <w:family w:val="auto"/>
+    <w:pitch w:val="variable"/>
+    <w:sig w:usb0="00000000" w:usb1="10000000" w:usb2="00000000" w:usb3="00000000" w:csb0="80000000" w:csb1="00000000"/>
+  </w:font>
+  <w:font w:name="Calibri">
+    <w:panose1 w:val="020F0502020204030204"/>
+    <w:charset w:val="00"/>
+    <w:family w:val="swiss"/>
+    <w:pitch w:val="variable"/>
+    <w:sig w:usb0="E10002FF" w:usb1="4000ACFF" w:usb2="00000009" w:usb3="00000000" w:csb0="0000019F" w:csb1="00000000"/>
   </w:font>
   <w:font w:name="Cambria">
     <w:panose1 w:val="02040503050406030204"/>
@@ -3729,8 +3852,9 @@
     <w:panose1 w:val="020B0604030504040204"/>
     <w:charset w:val="00"/>
     <w:family w:val="swiss"/>
+    <w:notTrueType/>
     <w:pitch w:val="variable"/>
-    <w:sig w:usb0="E1002EFF" w:usb1="C000605B" w:usb2="00000029" w:usb3="00000000" w:csb0="000101FF" w:csb1="00000000"/>
+    <w:sig w:usb0="00000003" w:usb1="00000000" w:usb2="00000000" w:usb3="00000000" w:csb0="00000001" w:csb1="00000000"/>
   </w:font>
 </w:fonts>
 </file>
@@ -3749,7 +3873,9 @@
   </w:compat>
   <w:rsids>
     <w:rsidRoot w:val="004D03A4"/>
+    <w:rsid w:val="002824B6"/>
     <w:rsid w:val="004D03A4"/>
+    <w:rsid w:val="006B7091"/>
     <w:rsid w:val="007A242A"/>
   </w:rsids>
   <m:mathPr>
@@ -4532,7 +4658,7 @@
 </file>
 
 <file path=customXml/itemProps2.xml><?xml version="1.0" encoding="utf-8"?>
-<ds:datastoreItem xmlns:ds="http://schemas.openxmlformats.org/officeDocument/2006/customXml" ds:itemID="{C4417A48-892F-4987-887E-8F4E5132E9A4}">
+<ds:datastoreItem xmlns:ds="http://schemas.openxmlformats.org/officeDocument/2006/customXml" ds:itemID="{840CC90E-4D3A-4F01-8939-89E4DA4262AA}">
   <ds:schemaRefs>
     <ds:schemaRef ds:uri="http://schemas.openxmlformats.org/officeDocument/2006/bibliography"/>
   </ds:schemaRefs>

--- a/documentation/TechnicalDocument.docx
+++ b/documentation/TechnicalDocument.docx
@@ -1,6 +1,6 @@
 
 <file path=word/document.xml><?xml version="1.0" encoding="utf-8"?>
-<w:document xmlns:wpc="http://schemas.microsoft.com/office/word/2010/wordprocessingCanvas" xmlns:mc="http://schemas.openxmlformats.org/markup-compatibility/2006" xmlns:o="urn:schemas-microsoft-com:office:office" xmlns:r="http://schemas.openxmlformats.org/officeDocument/2006/relationships" xmlns:m="http://schemas.openxmlformats.org/officeDocument/2006/math" xmlns:v="urn:schemas-microsoft-com:vml" xmlns:wp14="http://schemas.microsoft.com/office/word/2010/wordprocessingDrawing" xmlns:wp="http://schemas.openxmlformats.org/drawingml/2006/wordprocessingDrawing" xmlns:w10="urn:schemas-microsoft-com:office:word" xmlns:w="http://schemas.openxmlformats.org/wordprocessingml/2006/main" xmlns:w14="http://schemas.microsoft.com/office/word/2010/wordml" xmlns:wpg="http://schemas.microsoft.com/office/word/2010/wordprocessingGroup" xmlns:wpi="http://schemas.microsoft.com/office/word/2010/wordprocessingInk" xmlns:wne="http://schemas.microsoft.com/office/word/2006/wordml" xmlns:wps="http://schemas.microsoft.com/office/word/2010/wordprocessingShape" mc:Ignorable="w14 wp14">
+<w:document xmlns:ve="http://schemas.openxmlformats.org/markup-compatibility/2006" xmlns:o="urn:schemas-microsoft-com:office:office" xmlns:r="http://schemas.openxmlformats.org/officeDocument/2006/relationships" xmlns:m="http://schemas.openxmlformats.org/officeDocument/2006/math" xmlns:v="urn:schemas-microsoft-com:vml" xmlns:wp="http://schemas.openxmlformats.org/drawingml/2006/wordprocessingDrawing" xmlns:w10="urn:schemas-microsoft-com:office:word" xmlns:w="http://schemas.openxmlformats.org/wordprocessingml/2006/main" xmlns:wne="http://schemas.microsoft.com/office/word/2006/wordml">
   <w:body>
     <w:sdt>
       <w:sdtPr>
@@ -26,7 +26,7 @@
           <w:tblPr>
             <w:tblW w:w="5000" w:type="pct"/>
             <w:jc w:val="center"/>
-            <w:tblLook w:val="04A0" w:firstRow="1" w:lastRow="0" w:firstColumn="1" w:lastColumn="0" w:noHBand="0" w:noVBand="1"/>
+            <w:tblLook w:val="04A0"/>
           </w:tblPr>
           <w:tblGrid>
             <w:gridCol w:w="9242"/>
@@ -102,7 +102,6 @@
                 <w:dataBinding w:prefixMappings="xmlns:ns0='http://schemas.openxmlformats.org/package/2006/metadata/core-properties' xmlns:ns1='http://purl.org/dc/elements/1.1/'" w:xpath="/ns0:coreProperties[1]/ns1:title[1]" w:storeItemID="{6C3C8BC8-F283-45AE-878A-BAB7291924A1}"/>
                 <w:text/>
               </w:sdtPr>
-              <w:sdtEndPr/>
               <w:sdtContent>
                 <w:tc>
                   <w:tcPr>
@@ -128,18 +127,8 @@
                         <w:sz w:val="80"/>
                         <w:szCs w:val="80"/>
                       </w:rPr>
-                      <w:t xml:space="preserve">Blizzard the </w:t>
+                      <w:t>Blizzard the Wizzard</w:t>
                     </w:r>
-                    <w:proofErr w:type="spellStart"/>
-                    <w:r>
-                      <w:rPr>
-                        <w:rFonts w:asciiTheme="majorHAnsi" w:eastAsiaTheme="majorEastAsia" w:hAnsiTheme="majorHAnsi" w:cstheme="majorBidi"/>
-                        <w:sz w:val="80"/>
-                        <w:szCs w:val="80"/>
-                      </w:rPr>
-                      <w:t>Wizzard</w:t>
-                    </w:r>
-                    <w:proofErr w:type="spellEnd"/>
                   </w:p>
                 </w:tc>
               </w:sdtContent>
@@ -165,7 +154,6 @@
                 <w:dataBinding w:prefixMappings="xmlns:ns0='http://schemas.openxmlformats.org/package/2006/metadata/core-properties' xmlns:ns1='http://purl.org/dc/elements/1.1/'" w:xpath="/ns0:coreProperties[1]/ns1:subject[1]" w:storeItemID="{6C3C8BC8-F283-45AE-878A-BAB7291924A1}"/>
                 <w:text/>
               </w:sdtPr>
-              <w:sdtEndPr/>
               <w:sdtContent>
                 <w:tc>
                   <w:tcPr>
@@ -235,7 +223,6 @@
                 <w:dataBinding w:prefixMappings="xmlns:ns0='http://schemas.openxmlformats.org/package/2006/metadata/core-properties' xmlns:ns1='http://purl.org/dc/elements/1.1/'" w:xpath="/ns0:coreProperties[1]/ns1:creator[1]" w:storeItemID="{6C3C8BC8-F283-45AE-878A-BAB7291924A1}"/>
                 <w:text/>
               </w:sdtPr>
-              <w:sdtEndPr/>
               <w:sdtContent>
                 <w:tc>
                   <w:tcPr>
@@ -256,23 +243,7 @@
                         <w:b/>
                         <w:bCs/>
                       </w:rPr>
-                      <w:t xml:space="preserve">Hamish Carrier, </w:t>
-                    </w:r>
-                    <w:proofErr w:type="spellStart"/>
-                    <w:r>
-                      <w:rPr>
-                        <w:b/>
-                        <w:bCs/>
-                      </w:rPr>
-                      <w:t>Arran</w:t>
-                    </w:r>
-                    <w:proofErr w:type="spellEnd"/>
-                    <w:r>
-                      <w:rPr>
-                        <w:b/>
-                        <w:bCs/>
-                      </w:rPr>
-                      <w:t xml:space="preserve"> Ford, Liam Doherty, </w:t>
+                      <w:t xml:space="preserve">Hamish Carrier, Arran Ford, Liam Doherty, </w:t>
                     </w:r>
                     <w:r>
                       <w:rPr>
@@ -311,7 +282,6 @@
                   <w:calendar w:val="gregorian"/>
                 </w:date>
               </w:sdtPr>
-              <w:sdtEndPr/>
               <w:sdtContent>
                 <w:tc>
                   <w:tcPr>
@@ -346,7 +316,7 @@
           <w:tblPr>
             <w:tblpPr w:leftFromText="187" w:rightFromText="187" w:horzAnchor="margin" w:tblpXSpec="center" w:tblpYSpec="bottom"/>
             <w:tblW w:w="5000" w:type="pct"/>
-            <w:tblLook w:val="04A0" w:firstRow="1" w:lastRow="0" w:firstColumn="1" w:lastColumn="0" w:noHBand="0" w:noVBand="1"/>
+            <w:tblLook w:val="04A0"/>
           </w:tblPr>
           <w:tblGrid>
             <w:gridCol w:w="9242"/>
@@ -356,14 +326,10 @@
               <w:sdtPr>
                 <w:alias w:val="Abstract"/>
                 <w:id w:val="8276291"/>
-                <w:placeholder>
-                  <w:docPart w:val="0BBCD3CBE2C8440AB2BFD1278717F635"/>
-                </w:placeholder>
                 <w:showingPlcHdr/>
                 <w:dataBinding w:prefixMappings="xmlns:ns0='http://schemas.microsoft.com/office/2006/coverPageProps'" w:xpath="/ns0:CoverPageProperties[1]/ns0:Abstract[1]" w:storeItemID="{55AF091B-3C7A-41E3-B477-F2FDAA23CFDA}"/>
                 <w:text/>
               </w:sdtPr>
-              <w:sdtEndPr/>
               <w:sdtContent>
                 <w:tc>
                   <w:tcPr>
@@ -1445,7 +1411,7 @@
       <w:tblPr>
         <w:tblStyle w:val="MediumList1-Accent5"/>
         <w:tblW w:w="0" w:type="auto"/>
-        <w:tblLook w:val="04A0" w:firstRow="1" w:lastRow="0" w:firstColumn="1" w:lastColumn="0" w:noHBand="0" w:noVBand="1"/>
+        <w:tblLook w:val="04A0"/>
       </w:tblPr>
       <w:tblGrid>
         <w:gridCol w:w="1003"/>
@@ -1454,11 +1420,11 @@
       </w:tblGrid>
       <w:tr>
         <w:trPr>
-          <w:cnfStyle w:val="100000000000" w:firstRow="1" w:lastRow="0" w:firstColumn="0" w:lastColumn="0" w:oddVBand="0" w:evenVBand="0" w:oddHBand="0" w:evenHBand="0" w:firstRowFirstColumn="0" w:firstRowLastColumn="0" w:lastRowFirstColumn="0" w:lastRowLastColumn="0"/>
+          <w:cnfStyle w:val="100000000000"/>
         </w:trPr>
         <w:tc>
           <w:tcPr>
-            <w:cnfStyle w:val="001000000000" w:firstRow="0" w:lastRow="0" w:firstColumn="1" w:lastColumn="0" w:oddVBand="0" w:evenVBand="0" w:oddHBand="0" w:evenHBand="0" w:firstRowFirstColumn="0" w:firstRowLastColumn="0" w:lastRowFirstColumn="0" w:lastRowLastColumn="0"/>
+            <w:cnfStyle w:val="001000000000"/>
             <w:tcW w:w="959" w:type="dxa"/>
           </w:tcPr>
           <w:p>
@@ -1473,7 +1439,7 @@
           </w:tcPr>
           <w:p>
             <w:pPr>
-              <w:cnfStyle w:val="100000000000" w:firstRow="1" w:lastRow="0" w:firstColumn="0" w:lastColumn="0" w:oddVBand="0" w:evenVBand="0" w:oddHBand="0" w:evenHBand="0" w:firstRowFirstColumn="0" w:firstRowLastColumn="0" w:lastRowFirstColumn="0" w:lastRowLastColumn="0"/>
+              <w:cnfStyle w:val="100000000000"/>
               <w:rPr>
                 <w:b/>
               </w:rPr>
@@ -1492,7 +1458,7 @@
           </w:tcPr>
           <w:p>
             <w:pPr>
-              <w:cnfStyle w:val="100000000000" w:firstRow="1" w:lastRow="0" w:firstColumn="0" w:lastColumn="0" w:oddVBand="0" w:evenVBand="0" w:oddHBand="0" w:evenHBand="0" w:firstRowFirstColumn="0" w:firstRowLastColumn="0" w:lastRowFirstColumn="0" w:lastRowLastColumn="0"/>
+              <w:cnfStyle w:val="100000000000"/>
               <w:rPr>
                 <w:b/>
               </w:rPr>
@@ -1508,11 +1474,11 @@
       </w:tr>
       <w:tr>
         <w:trPr>
-          <w:cnfStyle w:val="000000100000" w:firstRow="0" w:lastRow="0" w:firstColumn="0" w:lastColumn="0" w:oddVBand="0" w:evenVBand="0" w:oddHBand="1" w:evenHBand="0" w:firstRowFirstColumn="0" w:firstRowLastColumn="0" w:lastRowFirstColumn="0" w:lastRowLastColumn="0"/>
+          <w:cnfStyle w:val="000000100000"/>
         </w:trPr>
         <w:tc>
           <w:tcPr>
-            <w:cnfStyle w:val="001000000000" w:firstRow="0" w:lastRow="0" w:firstColumn="1" w:lastColumn="0" w:oddVBand="0" w:evenVBand="0" w:oddHBand="0" w:evenHBand="0" w:firstRowFirstColumn="0" w:firstRowLastColumn="0" w:lastRowFirstColumn="0" w:lastRowLastColumn="0"/>
+            <w:cnfStyle w:val="001000000000"/>
             <w:tcW w:w="959" w:type="dxa"/>
           </w:tcPr>
           <w:p>
@@ -1527,7 +1493,7 @@
           </w:tcPr>
           <w:p>
             <w:pPr>
-              <w:cnfStyle w:val="000000100000" w:firstRow="0" w:lastRow="0" w:firstColumn="0" w:lastColumn="0" w:oddVBand="0" w:evenVBand="0" w:oddHBand="1" w:evenHBand="0" w:firstRowFirstColumn="0" w:firstRowLastColumn="0" w:lastRowFirstColumn="0" w:lastRowLastColumn="0"/>
+              <w:cnfStyle w:val="000000100000"/>
             </w:pPr>
             <w:r>
               <w:t>29-Oct</w:t>
@@ -1540,7 +1506,7 @@
           </w:tcPr>
           <w:p>
             <w:pPr>
-              <w:cnfStyle w:val="000000100000" w:firstRow="0" w:lastRow="0" w:firstColumn="0" w:lastColumn="0" w:oddVBand="0" w:evenVBand="0" w:oddHBand="1" w:evenHBand="0" w:firstRowFirstColumn="0" w:firstRowLastColumn="0" w:lastRowFirstColumn="0" w:lastRowLastColumn="0"/>
+              <w:cnfStyle w:val="000000100000"/>
             </w:pPr>
             <w:r>
               <w:t>Added:</w:t>
@@ -1553,7 +1519,7 @@
                 <w:ilvl w:val="0"/>
                 <w:numId w:val="1"/>
               </w:numPr>
-              <w:cnfStyle w:val="000000100000" w:firstRow="0" w:lastRow="0" w:firstColumn="0" w:lastColumn="0" w:oddVBand="0" w:evenVBand="0" w:oddHBand="1" w:evenHBand="0" w:firstRowFirstColumn="0" w:firstRowLastColumn="0" w:lastRowFirstColumn="0" w:lastRowLastColumn="0"/>
+              <w:cnfStyle w:val="000000100000"/>
             </w:pPr>
             <w:r>
               <w:t>Engines</w:t>
@@ -1566,7 +1532,7 @@
                 <w:ilvl w:val="0"/>
                 <w:numId w:val="1"/>
               </w:numPr>
-              <w:cnfStyle w:val="000000100000" w:firstRow="0" w:lastRow="0" w:firstColumn="0" w:lastColumn="0" w:oddVBand="0" w:evenVBand="0" w:oddHBand="1" w:evenHBand="0" w:firstRowFirstColumn="0" w:firstRowLastColumn="0" w:lastRowFirstColumn="0" w:lastRowLastColumn="0"/>
+              <w:cnfStyle w:val="000000100000"/>
             </w:pPr>
             <w:r>
               <w:t>Tools</w:t>
@@ -1577,7 +1543,7 @@
       <w:tr>
         <w:tc>
           <w:tcPr>
-            <w:cnfStyle w:val="001000000000" w:firstRow="0" w:lastRow="0" w:firstColumn="1" w:lastColumn="0" w:oddVBand="0" w:evenVBand="0" w:oddHBand="0" w:evenHBand="0" w:firstRowFirstColumn="0" w:firstRowLastColumn="0" w:lastRowFirstColumn="0" w:lastRowLastColumn="0"/>
+            <w:cnfStyle w:val="001000000000"/>
             <w:tcW w:w="959" w:type="dxa"/>
           </w:tcPr>
           <w:p/>
@@ -1588,7 +1554,7 @@
           </w:tcPr>
           <w:p>
             <w:pPr>
-              <w:cnfStyle w:val="000000000000" w:firstRow="0" w:lastRow="0" w:firstColumn="0" w:lastColumn="0" w:oddVBand="0" w:evenVBand="0" w:oddHBand="0" w:evenHBand="0" w:firstRowFirstColumn="0" w:firstRowLastColumn="0" w:lastRowFirstColumn="0" w:lastRowLastColumn="0"/>
+              <w:cnfStyle w:val="000000000000"/>
             </w:pPr>
           </w:p>
         </w:tc>
@@ -1598,18 +1564,18 @@
           </w:tcPr>
           <w:p>
             <w:pPr>
-              <w:cnfStyle w:val="000000000000" w:firstRow="0" w:lastRow="0" w:firstColumn="0" w:lastColumn="0" w:oddVBand="0" w:evenVBand="0" w:oddHBand="0" w:evenHBand="0" w:firstRowFirstColumn="0" w:firstRowLastColumn="0" w:lastRowFirstColumn="0" w:lastRowLastColumn="0"/>
+              <w:cnfStyle w:val="000000000000"/>
             </w:pPr>
           </w:p>
         </w:tc>
       </w:tr>
       <w:tr>
         <w:trPr>
-          <w:cnfStyle w:val="000000100000" w:firstRow="0" w:lastRow="0" w:firstColumn="0" w:lastColumn="0" w:oddVBand="0" w:evenVBand="0" w:oddHBand="1" w:evenHBand="0" w:firstRowFirstColumn="0" w:firstRowLastColumn="0" w:lastRowFirstColumn="0" w:lastRowLastColumn="0"/>
+          <w:cnfStyle w:val="000000100000"/>
         </w:trPr>
         <w:tc>
           <w:tcPr>
-            <w:cnfStyle w:val="001000000000" w:firstRow="0" w:lastRow="0" w:firstColumn="1" w:lastColumn="0" w:oddVBand="0" w:evenVBand="0" w:oddHBand="0" w:evenHBand="0" w:firstRowFirstColumn="0" w:firstRowLastColumn="0" w:lastRowFirstColumn="0" w:lastRowLastColumn="0"/>
+            <w:cnfStyle w:val="001000000000"/>
             <w:tcW w:w="959" w:type="dxa"/>
           </w:tcPr>
           <w:p/>
@@ -1620,7 +1586,7 @@
           </w:tcPr>
           <w:p>
             <w:pPr>
-              <w:cnfStyle w:val="000000100000" w:firstRow="0" w:lastRow="0" w:firstColumn="0" w:lastColumn="0" w:oddVBand="0" w:evenVBand="0" w:oddHBand="1" w:evenHBand="0" w:firstRowFirstColumn="0" w:firstRowLastColumn="0" w:lastRowFirstColumn="0" w:lastRowLastColumn="0"/>
+              <w:cnfStyle w:val="000000100000"/>
             </w:pPr>
           </w:p>
         </w:tc>
@@ -1630,7 +1596,7 @@
           </w:tcPr>
           <w:p>
             <w:pPr>
-              <w:cnfStyle w:val="000000100000" w:firstRow="0" w:lastRow="0" w:firstColumn="0" w:lastColumn="0" w:oddVBand="0" w:evenVBand="0" w:oddHBand="1" w:evenHBand="0" w:firstRowFirstColumn="0" w:firstRowLastColumn="0" w:lastRowFirstColumn="0" w:lastRowLastColumn="0"/>
+              <w:cnfStyle w:val="000000100000"/>
             </w:pPr>
           </w:p>
         </w:tc>
@@ -1638,7 +1604,7 @@
       <w:tr>
         <w:tc>
           <w:tcPr>
-            <w:cnfStyle w:val="001000000000" w:firstRow="0" w:lastRow="0" w:firstColumn="1" w:lastColumn="0" w:oddVBand="0" w:evenVBand="0" w:oddHBand="0" w:evenHBand="0" w:firstRowFirstColumn="0" w:firstRowLastColumn="0" w:lastRowFirstColumn="0" w:lastRowLastColumn="0"/>
+            <w:cnfStyle w:val="001000000000"/>
             <w:tcW w:w="959" w:type="dxa"/>
           </w:tcPr>
           <w:p/>
@@ -1649,7 +1615,7 @@
           </w:tcPr>
           <w:p>
             <w:pPr>
-              <w:cnfStyle w:val="000000000000" w:firstRow="0" w:lastRow="0" w:firstColumn="0" w:lastColumn="0" w:oddVBand="0" w:evenVBand="0" w:oddHBand="0" w:evenHBand="0" w:firstRowFirstColumn="0" w:firstRowLastColumn="0" w:lastRowFirstColumn="0" w:lastRowLastColumn="0"/>
+              <w:cnfStyle w:val="000000000000"/>
             </w:pPr>
           </w:p>
         </w:tc>
@@ -1659,18 +1625,18 @@
           </w:tcPr>
           <w:p>
             <w:pPr>
-              <w:cnfStyle w:val="000000000000" w:firstRow="0" w:lastRow="0" w:firstColumn="0" w:lastColumn="0" w:oddVBand="0" w:evenVBand="0" w:oddHBand="0" w:evenHBand="0" w:firstRowFirstColumn="0" w:firstRowLastColumn="0" w:lastRowFirstColumn="0" w:lastRowLastColumn="0"/>
+              <w:cnfStyle w:val="000000000000"/>
             </w:pPr>
           </w:p>
         </w:tc>
       </w:tr>
       <w:tr>
         <w:trPr>
-          <w:cnfStyle w:val="000000100000" w:firstRow="0" w:lastRow="0" w:firstColumn="0" w:lastColumn="0" w:oddVBand="0" w:evenVBand="0" w:oddHBand="1" w:evenHBand="0" w:firstRowFirstColumn="0" w:firstRowLastColumn="0" w:lastRowFirstColumn="0" w:lastRowLastColumn="0"/>
+          <w:cnfStyle w:val="000000100000"/>
         </w:trPr>
         <w:tc>
           <w:tcPr>
-            <w:cnfStyle w:val="001000000000" w:firstRow="0" w:lastRow="0" w:firstColumn="1" w:lastColumn="0" w:oddVBand="0" w:evenVBand="0" w:oddHBand="0" w:evenHBand="0" w:firstRowFirstColumn="0" w:firstRowLastColumn="0" w:lastRowFirstColumn="0" w:lastRowLastColumn="0"/>
+            <w:cnfStyle w:val="001000000000"/>
             <w:tcW w:w="959" w:type="dxa"/>
           </w:tcPr>
           <w:p/>
@@ -1681,7 +1647,7 @@
           </w:tcPr>
           <w:p>
             <w:pPr>
-              <w:cnfStyle w:val="000000100000" w:firstRow="0" w:lastRow="0" w:firstColumn="0" w:lastColumn="0" w:oddVBand="0" w:evenVBand="0" w:oddHBand="1" w:evenHBand="0" w:firstRowFirstColumn="0" w:firstRowLastColumn="0" w:lastRowFirstColumn="0" w:lastRowLastColumn="0"/>
+              <w:cnfStyle w:val="000000100000"/>
             </w:pPr>
           </w:p>
         </w:tc>
@@ -1691,7 +1657,7 @@
           </w:tcPr>
           <w:p>
             <w:pPr>
-              <w:cnfStyle w:val="000000100000" w:firstRow="0" w:lastRow="0" w:firstColumn="0" w:lastColumn="0" w:oddVBand="0" w:evenVBand="0" w:oddHBand="1" w:evenHBand="0" w:firstRowFirstColumn="0" w:firstRowLastColumn="0" w:lastRowFirstColumn="0" w:lastRowLastColumn="0"/>
+              <w:cnfStyle w:val="000000100000"/>
             </w:pPr>
           </w:p>
         </w:tc>
@@ -1699,7 +1665,7 @@
       <w:tr>
         <w:tc>
           <w:tcPr>
-            <w:cnfStyle w:val="001000000000" w:firstRow="0" w:lastRow="0" w:firstColumn="1" w:lastColumn="0" w:oddVBand="0" w:evenVBand="0" w:oddHBand="0" w:evenHBand="0" w:firstRowFirstColumn="0" w:firstRowLastColumn="0" w:lastRowFirstColumn="0" w:lastRowLastColumn="0"/>
+            <w:cnfStyle w:val="001000000000"/>
             <w:tcW w:w="959" w:type="dxa"/>
           </w:tcPr>
           <w:p/>
@@ -1710,7 +1676,7 @@
           </w:tcPr>
           <w:p>
             <w:pPr>
-              <w:cnfStyle w:val="000000000000" w:firstRow="0" w:lastRow="0" w:firstColumn="0" w:lastColumn="0" w:oddVBand="0" w:evenVBand="0" w:oddHBand="0" w:evenHBand="0" w:firstRowFirstColumn="0" w:firstRowLastColumn="0" w:lastRowFirstColumn="0" w:lastRowLastColumn="0"/>
+              <w:cnfStyle w:val="000000000000"/>
             </w:pPr>
           </w:p>
         </w:tc>
@@ -1720,18 +1686,18 @@
           </w:tcPr>
           <w:p>
             <w:pPr>
-              <w:cnfStyle w:val="000000000000" w:firstRow="0" w:lastRow="0" w:firstColumn="0" w:lastColumn="0" w:oddVBand="0" w:evenVBand="0" w:oddHBand="0" w:evenHBand="0" w:firstRowFirstColumn="0" w:firstRowLastColumn="0" w:lastRowFirstColumn="0" w:lastRowLastColumn="0"/>
+              <w:cnfStyle w:val="000000000000"/>
             </w:pPr>
           </w:p>
         </w:tc>
       </w:tr>
       <w:tr>
         <w:trPr>
-          <w:cnfStyle w:val="000000100000" w:firstRow="0" w:lastRow="0" w:firstColumn="0" w:lastColumn="0" w:oddVBand="0" w:evenVBand="0" w:oddHBand="1" w:evenHBand="0" w:firstRowFirstColumn="0" w:firstRowLastColumn="0" w:lastRowFirstColumn="0" w:lastRowLastColumn="0"/>
+          <w:cnfStyle w:val="000000100000"/>
         </w:trPr>
         <w:tc>
           <w:tcPr>
-            <w:cnfStyle w:val="001000000000" w:firstRow="0" w:lastRow="0" w:firstColumn="1" w:lastColumn="0" w:oddVBand="0" w:evenVBand="0" w:oddHBand="0" w:evenHBand="0" w:firstRowFirstColumn="0" w:firstRowLastColumn="0" w:lastRowFirstColumn="0" w:lastRowLastColumn="0"/>
+            <w:cnfStyle w:val="001000000000"/>
             <w:tcW w:w="959" w:type="dxa"/>
           </w:tcPr>
           <w:p/>
@@ -1742,7 +1708,7 @@
           </w:tcPr>
           <w:p>
             <w:pPr>
-              <w:cnfStyle w:val="000000100000" w:firstRow="0" w:lastRow="0" w:firstColumn="0" w:lastColumn="0" w:oddVBand="0" w:evenVBand="0" w:oddHBand="1" w:evenHBand="0" w:firstRowFirstColumn="0" w:firstRowLastColumn="0" w:lastRowFirstColumn="0" w:lastRowLastColumn="0"/>
+              <w:cnfStyle w:val="000000100000"/>
             </w:pPr>
           </w:p>
         </w:tc>
@@ -1752,7 +1718,7 @@
           </w:tcPr>
           <w:p>
             <w:pPr>
-              <w:cnfStyle w:val="000000100000" w:firstRow="0" w:lastRow="0" w:firstColumn="0" w:lastColumn="0" w:oddVBand="0" w:evenVBand="0" w:oddHBand="1" w:evenHBand="0" w:firstRowFirstColumn="0" w:firstRowLastColumn="0" w:lastRowFirstColumn="0" w:lastRowLastColumn="0"/>
+              <w:cnfStyle w:val="000000100000"/>
             </w:pPr>
           </w:p>
         </w:tc>
@@ -1789,15 +1755,7 @@
         <w:ind w:left="720"/>
       </w:pPr>
       <w:r>
-        <w:t xml:space="preserve">Rendering is handled within the classes that inherit the abstract class World. In our program, a world contains all the functions that OpenGL calls back to such as Display, all the keyboard and mouse </w:t>
-      </w:r>
-      <w:proofErr w:type="spellStart"/>
-      <w:r>
-        <w:t>callbacks</w:t>
-      </w:r>
-      <w:proofErr w:type="spellEnd"/>
-      <w:r>
-        <w:t xml:space="preserve"> and the reshape and idle functions.</w:t>
+        <w:t>Rendering is handled within the classes that inherit the abstract class World. In our program, a world contains all the functions that OpenGL calls back to such as Display, all the keyboard and mouse callbacks and the reshape and idle functions.</w:t>
       </w:r>
     </w:p>
     <w:p>
@@ -1805,15 +1763,7 @@
         <w:ind w:left="720"/>
       </w:pPr>
       <w:r>
-        <w:t xml:space="preserve">Hence Shays code became its own world. The other worlds that we have are the game world, which handles all the game related </w:t>
-      </w:r>
-      <w:proofErr w:type="spellStart"/>
-      <w:r>
-        <w:t>callbacks</w:t>
-      </w:r>
-      <w:proofErr w:type="spellEnd"/>
-      <w:r>
-        <w:t xml:space="preserve"> and also menu world which handles the menu.</w:t>
+        <w:t>Hence Shays code became its own world. The other worlds that we have are the game world, which handles all the game related callbacks and also menu world which handles the menu.</w:t>
       </w:r>
     </w:p>
     <w:p>
@@ -1832,26 +1782,13 @@
         <w:ind w:left="720"/>
       </w:pPr>
       <w:r>
-        <w:t xml:space="preserve">Since there is only one level it is handled directly in the </w:t>
-      </w:r>
-      <w:proofErr w:type="spellStart"/>
-      <w:r>
-        <w:t>GameWorld</w:t>
-      </w:r>
-      <w:proofErr w:type="spellEnd"/>
-      <w:r>
-        <w:t xml:space="preserve"> class</w:t>
+        <w:t>Since there is only one level it is handled directly in the GameWorld class</w:t>
       </w:r>
       <w:r>
         <w:t xml:space="preserve">. The Island model is loaded in and collision is handled by creating invisible objects that when the player or enemy collides with them, it restricts their movement. The outer boundary of the island model is handled by the </w:t>
       </w:r>
-      <w:proofErr w:type="spellStart"/>
-      <w:r>
-        <w:t>TerrainModel</w:t>
-      </w:r>
-      <w:proofErr w:type="spellEnd"/>
-      <w:r>
-        <w:t xml:space="preserve"> class which allows other classes to pass in an X and Z value and it returns whether or not that point is on the island.</w:t>
+      <w:r>
+        <w:t>TerrainModel class which allows other classes to pass in an X and Z value and it returns whether or not that point is on the island.</w:t>
       </w:r>
     </w:p>
     <w:p>
@@ -1870,31 +1807,7 @@
         <w:ind w:left="720"/>
       </w:pPr>
       <w:r>
-        <w:t xml:space="preserve">Objects are handled by the </w:t>
-      </w:r>
-      <w:proofErr w:type="spellStart"/>
-      <w:r>
-        <w:t>ObjectManager</w:t>
-      </w:r>
-      <w:proofErr w:type="spellEnd"/>
-      <w:r>
-        <w:t xml:space="preserve"> class. The </w:t>
-      </w:r>
-      <w:proofErr w:type="spellStart"/>
-      <w:r>
-        <w:t>ObjectManager</w:t>
-      </w:r>
-      <w:proofErr w:type="spellEnd"/>
-      <w:r>
-        <w:t xml:space="preserve"> allows other classes to add game objects (</w:t>
-      </w:r>
-      <w:proofErr w:type="spellStart"/>
-      <w:r>
-        <w:t>GameObj</w:t>
-      </w:r>
-      <w:proofErr w:type="spellEnd"/>
-      <w:r>
-        <w:t xml:space="preserve"> class) to the World and then it takes care of updating those game objects. </w:t>
+        <w:t xml:space="preserve">Objects are handled by the ObjectManager class. The ObjectManager allows other classes to add game objects (GameObj class) to the World and then it takes care of updating those game objects. </w:t>
       </w:r>
       <w:r>
         <w:t>The object manager also allows external classes to delete objects given their identification number or the objects themselves can set a flag that they should be deleted before the next update.</w:t>
@@ -1915,11 +1828,9 @@
       <w:pPr>
         <w:ind w:left="720"/>
       </w:pPr>
-      <w:proofErr w:type="gramStart"/>
       <w:r>
         <w:t>Engines to do with the manipulation of properties of the characters in the game.</w:t>
       </w:r>
-      <w:proofErr w:type="gramEnd"/>
     </w:p>
     <w:p>
       <w:pPr>
@@ -1937,7 +1848,16 @@
         <w:ind w:left="720"/>
       </w:pPr>
       <w:r>
-        <w:t>Artificial intelligence engines - how do the game entities think? What algorithms and techniques will be used, and how will this plug into the other game engines?</w:t>
+        <w:t>The Artificial intelligence in game uses a templated finite state machine, each AI object owns an instance of the finite state machine class which handles entering and exiting states. The states are singletons that can be accessed by any AI objects that require that behaviour</w:t>
+      </w:r>
+      <w:r>
+        <w:t>. All states inherit from an abstract state class</w:t>
+      </w:r>
+      <w:r>
+        <w:t xml:space="preserve"> that has the enter, exit and execute methods that are used by all states.</w:t>
+      </w:r>
+      <w:r>
+        <w:t xml:space="preserve"> The AI objects inherit from a parent AI class that contains functions and variables required by all AI objects.</w:t>
       </w:r>
     </w:p>
     <w:p>
@@ -1956,36 +1876,7 @@
         <w:ind w:left="720"/>
       </w:pPr>
       <w:r>
-        <w:t xml:space="preserve">Control loop is managed primarily in the main.cpp file since it sets all the </w:t>
-      </w:r>
-      <w:proofErr w:type="spellStart"/>
-      <w:r>
-        <w:t>callbacks</w:t>
-      </w:r>
-      <w:proofErr w:type="spellEnd"/>
-      <w:r>
-        <w:t xml:space="preserve"> for OpenGL and then calls </w:t>
-      </w:r>
-      <w:proofErr w:type="spellStart"/>
-      <w:proofErr w:type="gramStart"/>
-      <w:r>
-        <w:t>glutMainLoop</w:t>
-      </w:r>
-      <w:proofErr w:type="spellEnd"/>
-      <w:r>
-        <w:t>(</w:t>
-      </w:r>
-      <w:proofErr w:type="gramEnd"/>
-      <w:r>
-        <w:t>) to start the program loop. The different worlds are also brought together in this file and are loaded when they are first used. They can be switched by setting the ‘</w:t>
-      </w:r>
-      <w:proofErr w:type="spellStart"/>
-      <w:r>
-        <w:t>currWorld</w:t>
-      </w:r>
-      <w:proofErr w:type="spellEnd"/>
-      <w:r>
-        <w:t>’ parameter, from the World abstract class, to the desired new world.</w:t>
+        <w:t>Control loop is managed primarily in the main.cpp file since it sets all the callbacks for OpenGL and then calls glutMainLoop() to start the program loop. The different worlds are also brought together in this file and are loaded when they are first used. They can be switched by setting the ‘currWorld’ parameter, from the World abstract class, to the desired new world.</w:t>
       </w:r>
     </w:p>
     <w:p>
@@ -1995,6 +1886,7 @@
       </w:pPr>
       <w:bookmarkStart w:id="9" w:name="_Toc339434540"/>
       <w:r>
+        <w:lastRenderedPageBreak/>
         <w:t>Game Shell</w:t>
       </w:r>
       <w:bookmarkEnd w:id="9"/>
@@ -2017,7 +1909,6 @@
       </w:pPr>
       <w:bookmarkStart w:id="10" w:name="_Toc339434541"/>
       <w:r>
-        <w:lastRenderedPageBreak/>
         <w:t>Multimedia Engines</w:t>
       </w:r>
       <w:bookmarkEnd w:id="10"/>
@@ -2044,13 +1935,17 @@
         <w:ind w:left="720"/>
       </w:pPr>
       <w:r>
-        <w:t xml:space="preserve">How is sound handled in the game? </w:t>
-      </w:r>
-      <w:proofErr w:type="gramStart"/>
-      <w:r>
-        <w:t>Sound effects?</w:t>
-      </w:r>
-      <w:proofErr w:type="gramEnd"/>
+        <w:t>The Audio in the game is run through the FMOD library</w:t>
+      </w:r>
+      <w:r>
+        <w:t>, Each object that requires sounds owns an instance of the sound class, the sound class consists of custom functions for the adding and playing of sound files</w:t>
+      </w:r>
+      <w:r>
+        <w:t xml:space="preserve"> this streamlines access to the FMOD functions required by the program.</w:t>
+      </w:r>
+      <w:r>
+        <w:t>.</w:t>
+      </w:r>
     </w:p>
     <w:p>
       <w:pPr>
@@ -2087,17 +1982,9 @@
         <w:t xml:space="preserve">which is provided in the examples folder of the GLUT source distribution although the base library does not support model texturing. </w:t>
       </w:r>
       <w:r>
-        <w:t xml:space="preserve">The version of GLM we are using was modified by Tudor </w:t>
-      </w:r>
-      <w:proofErr w:type="spellStart"/>
-      <w:r>
-        <w:t>Cerean</w:t>
-      </w:r>
-      <w:proofErr w:type="spellEnd"/>
-      <w:r>
-        <w:t xml:space="preserve"> at </w:t>
-      </w:r>
-      <w:hyperlink r:id="rId10" w:history="1">
+        <w:t xml:space="preserve">The version of GLM we are using was modified by Tudor Cerean at </w:t>
+      </w:r>
+      <w:hyperlink r:id="rId9" w:history="1">
         <w:r>
           <w:rPr>
             <w:rStyle w:val="Hyperlink"/>
@@ -2140,8 +2027,8 @@
     </w:p>
     <w:p/>
     <w:sectPr>
-      <w:headerReference w:type="default" r:id="rId11"/>
-      <w:footerReference w:type="default" r:id="rId12"/>
+      <w:headerReference w:type="default" r:id="rId10"/>
+      <w:footerReference w:type="default" r:id="rId11"/>
       <w:pgSz w:w="11906" w:h="16838"/>
       <w:pgMar w:top="1440" w:right="1440" w:bottom="1440" w:left="1440" w:header="708" w:footer="708" w:gutter="0"/>
       <w:pgNumType w:start="0"/>
@@ -2154,7 +2041,7 @@
 </file>
 
 <file path=word/endnotes.xml><?xml version="1.0" encoding="utf-8"?>
-<w:endnotes xmlns:wpc="http://schemas.microsoft.com/office/word/2010/wordprocessingCanvas" xmlns:mc="http://schemas.openxmlformats.org/markup-compatibility/2006" xmlns:o="urn:schemas-microsoft-com:office:office" xmlns:r="http://schemas.openxmlformats.org/officeDocument/2006/relationships" xmlns:m="http://schemas.openxmlformats.org/officeDocument/2006/math" xmlns:v="urn:schemas-microsoft-com:vml" xmlns:wp14="http://schemas.microsoft.com/office/word/2010/wordprocessingDrawing" xmlns:wp="http://schemas.openxmlformats.org/drawingml/2006/wordprocessingDrawing" xmlns:w10="urn:schemas-microsoft-com:office:word" xmlns:w="http://schemas.openxmlformats.org/wordprocessingml/2006/main" xmlns:w14="http://schemas.microsoft.com/office/word/2010/wordml" xmlns:wpg="http://schemas.microsoft.com/office/word/2010/wordprocessingGroup" xmlns:wpi="http://schemas.microsoft.com/office/word/2010/wordprocessingInk" xmlns:wne="http://schemas.microsoft.com/office/word/2006/wordml" xmlns:wps="http://schemas.microsoft.com/office/word/2010/wordprocessingShape" mc:Ignorable="w14 wp14">
+<w:endnotes xmlns:ve="http://schemas.openxmlformats.org/markup-compatibility/2006" xmlns:o="urn:schemas-microsoft-com:office:office" xmlns:r="http://schemas.openxmlformats.org/officeDocument/2006/relationships" xmlns:m="http://schemas.openxmlformats.org/officeDocument/2006/math" xmlns:v="urn:schemas-microsoft-com:vml" xmlns:wp="http://schemas.openxmlformats.org/drawingml/2006/wordprocessingDrawing" xmlns:w10="urn:schemas-microsoft-com:office:word" xmlns:w="http://schemas.openxmlformats.org/wordprocessingml/2006/main" xmlns:wne="http://schemas.microsoft.com/office/word/2006/wordml">
   <w:endnote w:type="separator" w:id="-1">
     <w:p>
       <w:pPr>
@@ -2179,12 +2066,12 @@
 </file>
 
 <file path=word/footer1.xml><?xml version="1.0" encoding="utf-8"?>
-<w:ftr xmlns:wpc="http://schemas.microsoft.com/office/word/2010/wordprocessingCanvas" xmlns:mc="http://schemas.openxmlformats.org/markup-compatibility/2006" xmlns:o="urn:schemas-microsoft-com:office:office" xmlns:r="http://schemas.openxmlformats.org/officeDocument/2006/relationships" xmlns:m="http://schemas.openxmlformats.org/officeDocument/2006/math" xmlns:v="urn:schemas-microsoft-com:vml" xmlns:wp14="http://schemas.microsoft.com/office/word/2010/wordprocessingDrawing" xmlns:wp="http://schemas.openxmlformats.org/drawingml/2006/wordprocessingDrawing" xmlns:w10="urn:schemas-microsoft-com:office:word" xmlns:w="http://schemas.openxmlformats.org/wordprocessingml/2006/main" xmlns:w14="http://schemas.microsoft.com/office/word/2010/wordml" xmlns:wpg="http://schemas.microsoft.com/office/word/2010/wordprocessingGroup" xmlns:wpi="http://schemas.microsoft.com/office/word/2010/wordprocessingInk" xmlns:wne="http://schemas.microsoft.com/office/word/2006/wordml" xmlns:wps="http://schemas.microsoft.com/office/word/2010/wordprocessingShape" mc:Ignorable="w14 wp14">
+<w:ftr xmlns:ve="http://schemas.openxmlformats.org/markup-compatibility/2006" xmlns:o="urn:schemas-microsoft-com:office:office" xmlns:r="http://schemas.openxmlformats.org/officeDocument/2006/relationships" xmlns:m="http://schemas.openxmlformats.org/officeDocument/2006/math" xmlns:v="urn:schemas-microsoft-com:vml" xmlns:wp="http://schemas.openxmlformats.org/drawingml/2006/wordprocessingDrawing" xmlns:w10="urn:schemas-microsoft-com:office:word" xmlns:w="http://schemas.openxmlformats.org/wordprocessingml/2006/main" xmlns:wne="http://schemas.microsoft.com/office/word/2006/wordml">
   <w:tbl>
     <w:tblPr>
       <w:tblpPr w:leftFromText="187" w:rightFromText="187" w:vertAnchor="text" w:tblpY="1"/>
       <w:tblW w:w="5000" w:type="pct"/>
-      <w:tblLook w:val="04A0" w:firstRow="1" w:lastRow="0" w:firstColumn="1" w:lastColumn="0" w:noHBand="0" w:noVBand="1"/>
+      <w:tblLook w:val="04A0"/>
     </w:tblPr>
     <w:tblGrid>
       <w:gridCol w:w="4159"/>
@@ -2251,7 +2138,7 @@
               <w:bCs/>
               <w:noProof/>
             </w:rPr>
-            <w:t>1</w:t>
+            <w:t>3</w:t>
           </w:r>
           <w:r>
             <w:rPr>
@@ -2351,7 +2238,7 @@
 </file>
 
 <file path=word/footnotes.xml><?xml version="1.0" encoding="utf-8"?>
-<w:footnotes xmlns:wpc="http://schemas.microsoft.com/office/word/2010/wordprocessingCanvas" xmlns:mc="http://schemas.openxmlformats.org/markup-compatibility/2006" xmlns:o="urn:schemas-microsoft-com:office:office" xmlns:r="http://schemas.openxmlformats.org/officeDocument/2006/relationships" xmlns:m="http://schemas.openxmlformats.org/officeDocument/2006/math" xmlns:v="urn:schemas-microsoft-com:vml" xmlns:wp14="http://schemas.microsoft.com/office/word/2010/wordprocessingDrawing" xmlns:wp="http://schemas.openxmlformats.org/drawingml/2006/wordprocessingDrawing" xmlns:w10="urn:schemas-microsoft-com:office:word" xmlns:w="http://schemas.openxmlformats.org/wordprocessingml/2006/main" xmlns:w14="http://schemas.microsoft.com/office/word/2010/wordml" xmlns:wpg="http://schemas.microsoft.com/office/word/2010/wordprocessingGroup" xmlns:wpi="http://schemas.microsoft.com/office/word/2010/wordprocessingInk" xmlns:wne="http://schemas.microsoft.com/office/word/2006/wordml" xmlns:wps="http://schemas.microsoft.com/office/word/2010/wordprocessingShape" mc:Ignorable="w14 wp14">
+<w:footnotes xmlns:ve="http://schemas.openxmlformats.org/markup-compatibility/2006" xmlns:o="urn:schemas-microsoft-com:office:office" xmlns:r="http://schemas.openxmlformats.org/officeDocument/2006/relationships" xmlns:m="http://schemas.openxmlformats.org/officeDocument/2006/math" xmlns:v="urn:schemas-microsoft-com:vml" xmlns:wp="http://schemas.openxmlformats.org/drawingml/2006/wordprocessingDrawing" xmlns:w10="urn:schemas-microsoft-com:office:word" xmlns:w="http://schemas.openxmlformats.org/wordprocessingml/2006/main" xmlns:wne="http://schemas.microsoft.com/office/word/2006/wordml">
   <w:footnote w:type="separator" w:id="-1">
     <w:p>
       <w:pPr>
@@ -2376,7 +2263,7 @@
 </file>
 
 <file path=word/header1.xml><?xml version="1.0" encoding="utf-8"?>
-<w:hdr xmlns:wpc="http://schemas.microsoft.com/office/word/2010/wordprocessingCanvas" xmlns:mc="http://schemas.openxmlformats.org/markup-compatibility/2006" xmlns:o="urn:schemas-microsoft-com:office:office" xmlns:r="http://schemas.openxmlformats.org/officeDocument/2006/relationships" xmlns:m="http://schemas.openxmlformats.org/officeDocument/2006/math" xmlns:v="urn:schemas-microsoft-com:vml" xmlns:wp14="http://schemas.microsoft.com/office/word/2010/wordprocessingDrawing" xmlns:wp="http://schemas.openxmlformats.org/drawingml/2006/wordprocessingDrawing" xmlns:w10="urn:schemas-microsoft-com:office:word" xmlns:w="http://schemas.openxmlformats.org/wordprocessingml/2006/main" xmlns:w14="http://schemas.microsoft.com/office/word/2010/wordml" xmlns:wpg="http://schemas.microsoft.com/office/word/2010/wordprocessingGroup" xmlns:wpi="http://schemas.microsoft.com/office/word/2010/wordprocessingInk" xmlns:wne="http://schemas.microsoft.com/office/word/2006/wordml" xmlns:wps="http://schemas.microsoft.com/office/word/2010/wordprocessingShape" mc:Ignorable="w14 wp14">
+<w:hdr xmlns:ve="http://schemas.openxmlformats.org/markup-compatibility/2006" xmlns:o="urn:schemas-microsoft-com:office:office" xmlns:r="http://schemas.openxmlformats.org/officeDocument/2006/relationships" xmlns:m="http://schemas.openxmlformats.org/officeDocument/2006/math" xmlns:v="urn:schemas-microsoft-com:vml" xmlns:wp="http://schemas.openxmlformats.org/drawingml/2006/wordprocessingDrawing" xmlns:w10="urn:schemas-microsoft-com:office:word" xmlns:w="http://schemas.openxmlformats.org/wordprocessingml/2006/main" xmlns:wne="http://schemas.microsoft.com/office/word/2006/wordml">
   <w:sdt>
     <w:sdtPr>
       <w:alias w:val="Title"/>
@@ -2384,7 +2271,6 @@
       <w:dataBinding w:prefixMappings="xmlns:ns0='http://schemas.openxmlformats.org/package/2006/metadata/core-properties' xmlns:ns1='http://purl.org/dc/elements/1.1/'" w:xpath="/ns0:coreProperties[1]/ns1:title[1]" w:storeItemID="{6C3C8BC8-F283-45AE-878A-BAB7291924A1}"/>
       <w:text/>
     </w:sdtPr>
-    <w:sdtEndPr/>
     <w:sdtContent>
       <w:p>
         <w:pPr>
@@ -2396,13 +2282,8 @@
           <w:jc w:val="center"/>
         </w:pPr>
         <w:r>
-          <w:t xml:space="preserve">Blizzard the </w:t>
+          <w:t>Blizzard the Wizzard</w:t>
         </w:r>
-        <w:proofErr w:type="spellStart"/>
-        <w:r>
-          <w:t>Wizzard</w:t>
-        </w:r>
-        <w:proofErr w:type="spellEnd"/>
       </w:p>
     </w:sdtContent>
   </w:sdt>
@@ -2418,7 +2299,6 @@
         <w:calendar w:val="gregorian"/>
       </w:date>
     </w:sdtPr>
-    <w:sdtEndPr/>
     <w:sdtContent>
       <w:p>
         <w:pPr>
@@ -2447,7 +2327,7 @@
 </file>
 
 <file path=word/numbering.xml><?xml version="1.0" encoding="utf-8"?>
-<w:numbering xmlns:wpc="http://schemas.microsoft.com/office/word/2010/wordprocessingCanvas" xmlns:mc="http://schemas.openxmlformats.org/markup-compatibility/2006" xmlns:o="urn:schemas-microsoft-com:office:office" xmlns:r="http://schemas.openxmlformats.org/officeDocument/2006/relationships" xmlns:m="http://schemas.openxmlformats.org/officeDocument/2006/math" xmlns:v="urn:schemas-microsoft-com:vml" xmlns:wp14="http://schemas.microsoft.com/office/word/2010/wordprocessingDrawing" xmlns:wp="http://schemas.openxmlformats.org/drawingml/2006/wordprocessingDrawing" xmlns:w10="urn:schemas-microsoft-com:office:word" xmlns:w="http://schemas.openxmlformats.org/wordprocessingml/2006/main" xmlns:w14="http://schemas.microsoft.com/office/word/2010/wordml" xmlns:wpg="http://schemas.microsoft.com/office/word/2010/wordprocessingGroup" xmlns:wpi="http://schemas.microsoft.com/office/word/2010/wordprocessingInk" xmlns:wne="http://schemas.microsoft.com/office/word/2006/wordml" xmlns:wps="http://schemas.microsoft.com/office/word/2010/wordprocessingShape" mc:Ignorable="w14 wp14">
+<w:numbering xmlns:ve="http://schemas.openxmlformats.org/markup-compatibility/2006" xmlns:o="urn:schemas-microsoft-com:office:office" xmlns:r="http://schemas.openxmlformats.org/officeDocument/2006/relationships" xmlns:m="http://schemas.openxmlformats.org/officeDocument/2006/math" xmlns:v="urn:schemas-microsoft-com:vml" xmlns:wp="http://schemas.openxmlformats.org/drawingml/2006/wordprocessingDrawing" xmlns:w10="urn:schemas-microsoft-com:office:word" xmlns:w="http://schemas.openxmlformats.org/wordprocessingml/2006/main" xmlns:wne="http://schemas.microsoft.com/office/word/2006/wordml">
   <w:abstractNum w:abstractNumId="0">
     <w:nsid w:val="7A166CBE"/>
     <w:multiLevelType w:val="hybridMultilevel"/>
@@ -2568,7 +2448,7 @@
 </file>
 
 <file path=word/styles.xml><?xml version="1.0" encoding="utf-8"?>
-<w:styles xmlns:mc="http://schemas.openxmlformats.org/markup-compatibility/2006" xmlns:r="http://schemas.openxmlformats.org/officeDocument/2006/relationships" xmlns:w="http://schemas.openxmlformats.org/wordprocessingml/2006/main" xmlns:w14="http://schemas.microsoft.com/office/word/2010/wordml" mc:Ignorable="w14">
+<w:styles xmlns:r="http://schemas.openxmlformats.org/officeDocument/2006/relationships" xmlns:w="http://schemas.openxmlformats.org/wordprocessingml/2006/main">
   <w:docDefaults>
     <w:rPrDefault>
       <w:rPr>
@@ -2726,6 +2606,7 @@
   <w:style w:type="paragraph" w:default="1" w:styleId="Normal">
     <w:name w:val="Normal"/>
     <w:qFormat/>
+    <w:rsid w:val="00AF1A16"/>
   </w:style>
   <w:style w:type="paragraph" w:styleId="Heading1">
     <w:name w:val="heading 1"/>
@@ -2785,6 +2666,7 @@
     <w:uiPriority w:val="99"/>
     <w:semiHidden/>
     <w:unhideWhenUsed/>
+    <w:qFormat/>
     <w:tblPr>
       <w:tblInd w:w="0" w:type="dxa"/>
       <w:tblCellMar>
@@ -3646,7 +3528,7 @@
 </file>
 
 <file path=word/glossary/document.xml><?xml version="1.0" encoding="utf-8"?>
-<w:glossaryDocument xmlns:wpc="http://schemas.microsoft.com/office/word/2010/wordprocessingCanvas" xmlns:mc="http://schemas.openxmlformats.org/markup-compatibility/2006" xmlns:o="urn:schemas-microsoft-com:office:office" xmlns:r="http://schemas.openxmlformats.org/officeDocument/2006/relationships" xmlns:m="http://schemas.openxmlformats.org/officeDocument/2006/math" xmlns:v="urn:schemas-microsoft-com:vml" xmlns:wp14="http://schemas.microsoft.com/office/word/2010/wordprocessingDrawing" xmlns:wp="http://schemas.openxmlformats.org/drawingml/2006/wordprocessingDrawing" xmlns:w10="urn:schemas-microsoft-com:office:word" xmlns:w="http://schemas.openxmlformats.org/wordprocessingml/2006/main" xmlns:w14="http://schemas.microsoft.com/office/word/2010/wordml" xmlns:wpg="http://schemas.microsoft.com/office/word/2010/wordprocessingGroup" xmlns:wpi="http://schemas.microsoft.com/office/word/2010/wordprocessingInk" xmlns:wne="http://schemas.microsoft.com/office/word/2006/wordml" xmlns:wps="http://schemas.microsoft.com/office/word/2010/wordprocessingShape" mc:Ignorable="w14 wp14">
+<w:glossaryDocument xmlns:ve="http://schemas.openxmlformats.org/markup-compatibility/2006" xmlns:o="urn:schemas-microsoft-com:office:office" xmlns:r="http://schemas.openxmlformats.org/officeDocument/2006/relationships" xmlns:m="http://schemas.openxmlformats.org/officeDocument/2006/math" xmlns:v="urn:schemas-microsoft-com:vml" xmlns:wp="http://schemas.openxmlformats.org/drawingml/2006/wordprocessingDrawing" xmlns:w10="urn:schemas-microsoft-com:office:word" xmlns:w="http://schemas.openxmlformats.org/wordprocessingml/2006/main" xmlns:wne="http://schemas.microsoft.com/office/word/2006/wordml">
   <w:docParts>
     <w:docPart>
       <w:docPartPr>
@@ -3770,42 +3652,12 @@
         </w:p>
       </w:docPartBody>
     </w:docPart>
-    <w:docPart>
-      <w:docPartPr>
-        <w:name w:val="2BBF5637D3DB4B76B2DA868E9A63BFA1"/>
-        <w:category>
-          <w:name w:val="General"/>
-          <w:gallery w:val="placeholder"/>
-        </w:category>
-        <w:types>
-          <w:type w:val="bbPlcHdr"/>
-        </w:types>
-        <w:behaviors>
-          <w:behavior w:val="content"/>
-        </w:behaviors>
-        <w:guid w:val="{BFF972D6-9AAF-4024-9292-43AD86EC2562}"/>
-      </w:docPartPr>
-      <w:docPartBody>
-        <w:p>
-          <w:pPr>
-            <w:pStyle w:val="2BBF5637D3DB4B76B2DA868E9A63BFA1"/>
-          </w:pPr>
-          <w:r>
-            <w:rPr>
-              <w:b/>
-              <w:bCs/>
-            </w:rPr>
-            <w:t>[Pick the date]</w:t>
-          </w:r>
-        </w:p>
-      </w:docPartBody>
-    </w:docPart>
   </w:docParts>
 </w:glossaryDocument>
 </file>
 
 <file path=word/glossary/fontTable.xml><?xml version="1.0" encoding="utf-8"?>
-<w:fonts xmlns:mc="http://schemas.openxmlformats.org/markup-compatibility/2006" xmlns:r="http://schemas.openxmlformats.org/officeDocument/2006/relationships" xmlns:w="http://schemas.openxmlformats.org/wordprocessingml/2006/main" xmlns:w14="http://schemas.microsoft.com/office/word/2010/wordml" mc:Ignorable="w14">
+<w:fonts xmlns:r="http://schemas.openxmlformats.org/officeDocument/2006/relationships" xmlns:w="http://schemas.openxmlformats.org/wordprocessingml/2006/main">
   <w:font w:name="Symbol">
     <w:panose1 w:val="05050102010706020507"/>
     <w:charset w:val="02"/>
@@ -3860,19 +3712,16 @@
 </file>
 
 <file path=word/glossary/settings.xml><?xml version="1.0" encoding="utf-8"?>
-<w:settings xmlns:mc="http://schemas.openxmlformats.org/markup-compatibility/2006" xmlns:o="urn:schemas-microsoft-com:office:office" xmlns:r="http://schemas.openxmlformats.org/officeDocument/2006/relationships" xmlns:m="http://schemas.openxmlformats.org/officeDocument/2006/math" xmlns:v="urn:schemas-microsoft-com:vml" xmlns:w10="urn:schemas-microsoft-com:office:word" xmlns:w="http://schemas.openxmlformats.org/wordprocessingml/2006/main" xmlns:w14="http://schemas.microsoft.com/office/word/2010/wordml" xmlns:sl="http://schemas.openxmlformats.org/schemaLibrary/2006/main" mc:Ignorable="w14">
+<w:settings xmlns:o="urn:schemas-microsoft-com:office:office" xmlns:r="http://schemas.openxmlformats.org/officeDocument/2006/relationships" xmlns:m="http://schemas.openxmlformats.org/officeDocument/2006/math" xmlns:v="urn:schemas-microsoft-com:vml" xmlns:w10="urn:schemas-microsoft-com:office:word" xmlns:w="http://schemas.openxmlformats.org/wordprocessingml/2006/main" xmlns:sl="http://schemas.openxmlformats.org/schemaLibrary/2006/main">
   <w:view w:val="normal"/>
   <w:defaultTabStop w:val="720"/>
   <w:characterSpacingControl w:val="doNotCompress"/>
   <w:compat>
     <w:useFELayout/>
-    <w:compatSetting w:name="compatibilityMode" w:uri="http://schemas.microsoft.com/office/word" w:val="14"/>
-    <w:compatSetting w:name="overrideTableStyleFontSizeAndJustification" w:uri="http://schemas.microsoft.com/office/word" w:val="1"/>
-    <w:compatSetting w:name="enableOpenTypeFeatures" w:uri="http://schemas.microsoft.com/office/word" w:val="1"/>
-    <w:compatSetting w:name="doNotFlipMirrorIndents" w:uri="http://schemas.microsoft.com/office/word" w:val="1"/>
   </w:compat>
   <w:rsids>
     <w:rsidRoot w:val="004D03A4"/>
+    <w:rsid w:val="00021F8F"/>
     <w:rsid w:val="002824B6"/>
     <w:rsid w:val="004D03A4"/>
     <w:rsid w:val="006B7091"/>
@@ -3882,7 +3731,7 @@
     <m:mathFont m:val="Cambria Math"/>
     <m:brkBin m:val="before"/>
     <m:brkBinSub m:val="--"/>
-    <m:smallFrac m:val="0"/>
+    <m:smallFrac m:val="off"/>
     <m:dispDef/>
     <m:lMargin m:val="0"/>
     <m:rMargin m:val="0"/>
@@ -3891,7 +3740,7 @@
     <m:intLim m:val="subSup"/>
     <m:naryLim m:val="undOvr"/>
   </m:mathPr>
-  <w:themeFontLang w:val="en-AU"/>
+  <w:themeFontLang w:val="en-US"/>
   <w:clrSchemeMapping w:bg1="light1" w:t1="dark1" w:bg2="light2" w:t2="dark2" w:accent1="accent1" w:accent2="accent2" w:accent3="accent3" w:accent4="accent4" w:accent5="accent5" w:accent6="accent6" w:hyperlink="hyperlink" w:followedHyperlink="followedHyperlink"/>
   <w:decimalSymbol w:val="."/>
   <w:listSeparator w:val=","/>
@@ -3899,7 +3748,7 @@
 </file>
 
 <file path=word/glossary/styles.xml><?xml version="1.0" encoding="utf-8"?>
-<w:styles xmlns:mc="http://schemas.openxmlformats.org/markup-compatibility/2006" xmlns:r="http://schemas.openxmlformats.org/officeDocument/2006/relationships" xmlns:w="http://schemas.openxmlformats.org/wordprocessingml/2006/main" xmlns:w14="http://schemas.microsoft.com/office/word/2010/wordml" mc:Ignorable="w14">
+<w:styles xmlns:r="http://schemas.openxmlformats.org/officeDocument/2006/relationships" xmlns:w="http://schemas.openxmlformats.org/wordprocessingml/2006/main">
   <w:docDefaults>
     <w:rPrDefault>
       <w:rPr>
@@ -4057,6 +3906,7 @@
   <w:style w:type="paragraph" w:default="1" w:styleId="Normal">
     <w:name w:val="Normal"/>
     <w:qFormat/>
+    <w:rsid w:val="00021F8F"/>
   </w:style>
   <w:style w:type="character" w:default="1" w:styleId="DefaultParagraphFont">
     <w:name w:val="Default Paragraph Font"/>
@@ -4069,6 +3919,7 @@
     <w:uiPriority w:val="99"/>
     <w:semiHidden/>
     <w:unhideWhenUsed/>
+    <w:qFormat/>
     <w:tblPr>
       <w:tblInd w:w="0" w:type="dxa"/>
       <w:tblCellMar>
@@ -4120,230 +3971,8 @@
 </w:styles>
 </file>
 
-<file path=word/glossary/stylesWithEffects.xml><?xml version="1.0" encoding="utf-8"?>
-<w:styles xmlns:wpc="http://schemas.microsoft.com/office/word/2010/wordprocessingCanvas" xmlns:mc="http://schemas.openxmlformats.org/markup-compatibility/2006" xmlns:o="urn:schemas-microsoft-com:office:office" xmlns:r="http://schemas.openxmlformats.org/officeDocument/2006/relationships" xmlns:m="http://schemas.openxmlformats.org/officeDocument/2006/math" xmlns:v="urn:schemas-microsoft-com:vml" xmlns:wp14="http://schemas.microsoft.com/office/word/2010/wordprocessingDrawing" xmlns:wp="http://schemas.openxmlformats.org/drawingml/2006/wordprocessingDrawing" xmlns:w10="urn:schemas-microsoft-com:office:word" xmlns:w="http://schemas.openxmlformats.org/wordprocessingml/2006/main" xmlns:w14="http://schemas.microsoft.com/office/word/2010/wordml" xmlns:wpg="http://schemas.microsoft.com/office/word/2010/wordprocessingGroup" xmlns:wpi="http://schemas.microsoft.com/office/word/2010/wordprocessingInk" xmlns:wne="http://schemas.microsoft.com/office/word/2006/wordml" xmlns:wps="http://schemas.microsoft.com/office/word/2010/wordprocessingShape" mc:Ignorable="w14 wp14">
-  <w:docDefaults>
-    <w:rPrDefault>
-      <w:rPr>
-        <w:rFonts w:asciiTheme="minorHAnsi" w:eastAsiaTheme="minorEastAsia" w:hAnsiTheme="minorHAnsi" w:cstheme="minorBidi"/>
-        <w:sz w:val="22"/>
-        <w:szCs w:val="22"/>
-        <w:lang w:val="en-AU" w:eastAsia="en-AU" w:bidi="ar-SA"/>
-      </w:rPr>
-    </w:rPrDefault>
-    <w:pPrDefault>
-      <w:pPr>
-        <w:spacing w:after="200" w:line="276" w:lineRule="auto"/>
-      </w:pPr>
-    </w:pPrDefault>
-  </w:docDefaults>
-  <w:latentStyles w:defLockedState="0" w:defUIPriority="99" w:defSemiHidden="1" w:defUnhideWhenUsed="1" w:defQFormat="0" w:count="267">
-    <w:lsdException w:name="Normal" w:semiHidden="0" w:uiPriority="0" w:unhideWhenUsed="0" w:qFormat="1"/>
-    <w:lsdException w:name="heading 1" w:semiHidden="0" w:uiPriority="9" w:unhideWhenUsed="0" w:qFormat="1"/>
-    <w:lsdException w:name="heading 2" w:uiPriority="9" w:qFormat="1"/>
-    <w:lsdException w:name="heading 3" w:uiPriority="9" w:qFormat="1"/>
-    <w:lsdException w:name="heading 4" w:uiPriority="9" w:qFormat="1"/>
-    <w:lsdException w:name="heading 5" w:uiPriority="9" w:qFormat="1"/>
-    <w:lsdException w:name="heading 6" w:uiPriority="9" w:qFormat="1"/>
-    <w:lsdException w:name="heading 7" w:uiPriority="9" w:qFormat="1"/>
-    <w:lsdException w:name="heading 8" w:uiPriority="9" w:qFormat="1"/>
-    <w:lsdException w:name="heading 9" w:uiPriority="9" w:qFormat="1"/>
-    <w:lsdException w:name="toc 1" w:uiPriority="39"/>
-    <w:lsdException w:name="toc 2" w:uiPriority="39"/>
-    <w:lsdException w:name="toc 3" w:uiPriority="39"/>
-    <w:lsdException w:name="toc 4" w:uiPriority="39"/>
-    <w:lsdException w:name="toc 5" w:uiPriority="39"/>
-    <w:lsdException w:name="toc 6" w:uiPriority="39"/>
-    <w:lsdException w:name="toc 7" w:uiPriority="39"/>
-    <w:lsdException w:name="toc 8" w:uiPriority="39"/>
-    <w:lsdException w:name="toc 9" w:uiPriority="39"/>
-    <w:lsdException w:name="caption" w:uiPriority="35" w:qFormat="1"/>
-    <w:lsdException w:name="Title" w:semiHidden="0" w:uiPriority="10" w:unhideWhenUsed="0" w:qFormat="1"/>
-    <w:lsdException w:name="Default Paragraph Font" w:uiPriority="1"/>
-    <w:lsdException w:name="Subtitle" w:semiHidden="0" w:uiPriority="11" w:unhideWhenUsed="0" w:qFormat="1"/>
-    <w:lsdException w:name="Strong" w:semiHidden="0" w:uiPriority="22" w:unhideWhenUsed="0" w:qFormat="1"/>
-    <w:lsdException w:name="Emphasis" w:semiHidden="0" w:uiPriority="20" w:unhideWhenUsed="0" w:qFormat="1"/>
-    <w:lsdException w:name="Table Grid" w:semiHidden="0" w:uiPriority="59" w:unhideWhenUsed="0"/>
-    <w:lsdException w:name="Placeholder Text" w:unhideWhenUsed="0"/>
-    <w:lsdException w:name="No Spacing" w:semiHidden="0" w:uiPriority="1" w:unhideWhenUsed="0" w:qFormat="1"/>
-    <w:lsdException w:name="Light Shading" w:semiHidden="0" w:uiPriority="60" w:unhideWhenUsed="0"/>
-    <w:lsdException w:name="Light List" w:semiHidden="0" w:uiPriority="61" w:unhideWhenUsed="0"/>
-    <w:lsdException w:name="Light Grid" w:semiHidden="0" w:uiPriority="62" w:unhideWhenUsed="0"/>
-    <w:lsdException w:name="Medium Shading 1" w:semiHidden="0" w:uiPriority="63" w:unhideWhenUsed="0"/>
-    <w:lsdException w:name="Medium Shading 2" w:semiHidden="0" w:uiPriority="64" w:unhideWhenUsed="0"/>
-    <w:lsdException w:name="Medium List 1" w:semiHidden="0" w:uiPriority="65" w:unhideWhenUsed="0"/>
-    <w:lsdException w:name="Medium List 2" w:semiHidden="0" w:uiPriority="66" w:unhideWhenUsed="0"/>
-    <w:lsdException w:name="Medium Grid 1" w:semiHidden="0" w:uiPriority="67" w:unhideWhenUsed="0"/>
-    <w:lsdException w:name="Medium Grid 2" w:semiHidden="0" w:uiPriority="68" w:unhideWhenUsed="0"/>
-    <w:lsdException w:name="Medium Grid 3" w:semiHidden="0" w:uiPriority="69" w:unhideWhenUsed="0"/>
-    <w:lsdException w:name="Dark List" w:semiHidden="0" w:uiPriority="70" w:unhideWhenUsed="0"/>
-    <w:lsdException w:name="Colorful Shading" w:semiHidden="0" w:uiPriority="71" w:unhideWhenUsed="0"/>
-    <w:lsdException w:name="Colorful List" w:semiHidden="0" w:uiPriority="72" w:unhideWhenUsed="0"/>
-    <w:lsdException w:name="Colorful Grid" w:semiHidden="0" w:uiPriority="73" w:unhideWhenUsed="0"/>
-    <w:lsdException w:name="Light Shading Accent 1" w:semiHidden="0" w:uiPriority="60" w:unhideWhenUsed="0"/>
-    <w:lsdException w:name="Light List Accent 1" w:semiHidden="0" w:uiPriority="61" w:unhideWhenUsed="0"/>
-    <w:lsdException w:name="Light Grid Accent 1" w:semiHidden="0" w:uiPriority="62" w:unhideWhenUsed="0"/>
-    <w:lsdException w:name="Medium Shading 1 Accent 1" w:semiHidden="0" w:uiPriority="63" w:unhideWhenUsed="0"/>
-    <w:lsdException w:name="Medium Shading 2 Accent 1" w:semiHidden="0" w:uiPriority="64" w:unhideWhenUsed="0"/>
-    <w:lsdException w:name="Medium List 1 Accent 1" w:semiHidden="0" w:uiPriority="65" w:unhideWhenUsed="0"/>
-    <w:lsdException w:name="Revision" w:unhideWhenUsed="0"/>
-    <w:lsdException w:name="List Paragraph" w:semiHidden="0" w:uiPriority="34" w:unhideWhenUsed="0" w:qFormat="1"/>
-    <w:lsdException w:name="Quote" w:semiHidden="0" w:uiPriority="29" w:unhideWhenUsed="0" w:qFormat="1"/>
-    <w:lsdException w:name="Intense Quote" w:semiHidden="0" w:uiPriority="30" w:unhideWhenUsed="0" w:qFormat="1"/>
-    <w:lsdException w:name="Medium List 2 Accent 1" w:semiHidden="0" w:uiPriority="66" w:unhideWhenUsed="0"/>
-    <w:lsdException w:name="Medium Grid 1 Accent 1" w:semiHidden="0" w:uiPriority="67" w:unhideWhenUsed="0"/>
-    <w:lsdException w:name="Medium Grid 2 Accent 1" w:semiHidden="0" w:uiPriority="68" w:unhideWhenUsed="0"/>
-    <w:lsdException w:name="Medium Grid 3 Accent 1" w:semiHidden="0" w:uiPriority="69" w:unhideWhenUsed="0"/>
-    <w:lsdException w:name="Dark List Accent 1" w:semiHidden="0" w:uiPriority="70" w:unhideWhenUsed="0"/>
-    <w:lsdException w:name="Colorful Shading Accent 1" w:semiHidden="0" w:uiPriority="71" w:unhideWhenUsed="0"/>
-    <w:lsdException w:name="Colorful List Accent 1" w:semiHidden="0" w:uiPriority="72" w:unhideWhenUsed="0"/>
-    <w:lsdException w:name="Colorful Grid Accent 1" w:semiHidden="0" w:uiPriority="73" w:unhideWhenUsed="0"/>
-    <w:lsdException w:name="Light Shading Accent 2" w:semiHidden="0" w:uiPriority="60" w:unhideWhenUsed="0"/>
-    <w:lsdException w:name="Light List Accent 2" w:semiHidden="0" w:uiPriority="61" w:unhideWhenUsed="0"/>
-    <w:lsdException w:name="Light Grid Accent 2" w:semiHidden="0" w:uiPriority="62" w:unhideWhenUsed="0"/>
-    <w:lsdException w:name="Medium Shading 1 Accent 2" w:semiHidden="0" w:uiPriority="63" w:unhideWhenUsed="0"/>
-    <w:lsdException w:name="Medium Shading 2 Accent 2" w:semiHidden="0" w:uiPriority="64" w:unhideWhenUsed="0"/>
-    <w:lsdException w:name="Medium List 1 Accent 2" w:semiHidden="0" w:uiPriority="65" w:unhideWhenUsed="0"/>
-    <w:lsdException w:name="Medium List 2 Accent 2" w:semiHidden="0" w:uiPriority="66" w:unhideWhenUsed="0"/>
-    <w:lsdException w:name="Medium Grid 1 Accent 2" w:semiHidden="0" w:uiPriority="67" w:unhideWhenUsed="0"/>
-    <w:lsdException w:name="Medium Grid 2 Accent 2" w:semiHidden="0" w:uiPriority="68" w:unhideWhenUsed="0"/>
-    <w:lsdException w:name="Medium Grid 3 Accent 2" w:semiHidden="0" w:uiPriority="69" w:unhideWhenUsed="0"/>
-    <w:lsdException w:name="Dark List Accent 2" w:semiHidden="0" w:uiPriority="70" w:unhideWhenUsed="0"/>
-    <w:lsdException w:name="Colorful Shading Accent 2" w:semiHidden="0" w:uiPriority="71" w:unhideWhenUsed="0"/>
-    <w:lsdException w:name="Colorful List Accent 2" w:semiHidden="0" w:uiPriority="72" w:unhideWhenUsed="0"/>
-    <w:lsdException w:name="Colorful Grid Accent 2" w:semiHidden="0" w:uiPriority="73" w:unhideWhenUsed="0"/>
-    <w:lsdException w:name="Light Shading Accent 3" w:semiHidden="0" w:uiPriority="60" w:unhideWhenUsed="0"/>
-    <w:lsdException w:name="Light List Accent 3" w:semiHidden="0" w:uiPriority="61" w:unhideWhenUsed="0"/>
-    <w:lsdException w:name="Light Grid Accent 3" w:semiHidden="0" w:uiPriority="62" w:unhideWhenUsed="0"/>
-    <w:lsdException w:name="Medium Shading 1 Accent 3" w:semiHidden="0" w:uiPriority="63" w:unhideWhenUsed="0"/>
-    <w:lsdException w:name="Medium Shading 2 Accent 3" w:semiHidden="0" w:uiPriority="64" w:unhideWhenUsed="0"/>
-    <w:lsdException w:name="Medium List 1 Accent 3" w:semiHidden="0" w:uiPriority="65" w:unhideWhenUsed="0"/>
-    <w:lsdException w:name="Medium List 2 Accent 3" w:semiHidden="0" w:uiPriority="66" w:unhideWhenUsed="0"/>
-    <w:lsdException w:name="Medium Grid 1 Accent 3" w:semiHidden="0" w:uiPriority="67" w:unhideWhenUsed="0"/>
-    <w:lsdException w:name="Medium Grid 2 Accent 3" w:semiHidden="0" w:uiPriority="68" w:unhideWhenUsed="0"/>
-    <w:lsdException w:name="Medium Grid 3 Accent 3" w:semiHidden="0" w:uiPriority="69" w:unhideWhenUsed="0"/>
-    <w:lsdException w:name="Dark List Accent 3" w:semiHidden="0" w:uiPriority="70" w:unhideWhenUsed="0"/>
-    <w:lsdException w:name="Colorful Shading Accent 3" w:semiHidden="0" w:uiPriority="71" w:unhideWhenUsed="0"/>
-    <w:lsdException w:name="Colorful List Accent 3" w:semiHidden="0" w:uiPriority="72" w:unhideWhenUsed="0"/>
-    <w:lsdException w:name="Colorful Grid Accent 3" w:semiHidden="0" w:uiPriority="73" w:unhideWhenUsed="0"/>
-    <w:lsdException w:name="Light Shading Accent 4" w:semiHidden="0" w:uiPriority="60" w:unhideWhenUsed="0"/>
-    <w:lsdException w:name="Light List Accent 4" w:semiHidden="0" w:uiPriority="61" w:unhideWhenUsed="0"/>
-    <w:lsdException w:name="Light Grid Accent 4" w:semiHidden="0" w:uiPriority="62" w:unhideWhenUsed="0"/>
-    <w:lsdException w:name="Medium Shading 1 Accent 4" w:semiHidden="0" w:uiPriority="63" w:unhideWhenUsed="0"/>
-    <w:lsdException w:name="Medium Shading 2 Accent 4" w:semiHidden="0" w:uiPriority="64" w:unhideWhenUsed="0"/>
-    <w:lsdException w:name="Medium List 1 Accent 4" w:semiHidden="0" w:uiPriority="65" w:unhideWhenUsed="0"/>
-    <w:lsdException w:name="Medium List 2 Accent 4" w:semiHidden="0" w:uiPriority="66" w:unhideWhenUsed="0"/>
-    <w:lsdException w:name="Medium Grid 1 Accent 4" w:semiHidden="0" w:uiPriority="67" w:unhideWhenUsed="0"/>
-    <w:lsdException w:name="Medium Grid 2 Accent 4" w:semiHidden="0" w:uiPriority="68" w:unhideWhenUsed="0"/>
-    <w:lsdException w:name="Medium Grid 3 Accent 4" w:semiHidden="0" w:uiPriority="69" w:unhideWhenUsed="0"/>
-    <w:lsdException w:name="Dark List Accent 4" w:semiHidden="0" w:uiPriority="70" w:unhideWhenUsed="0"/>
-    <w:lsdException w:name="Colorful Shading Accent 4" w:semiHidden="0" w:uiPriority="71" w:unhideWhenUsed="0"/>
-    <w:lsdException w:name="Colorful List Accent 4" w:semiHidden="0" w:uiPriority="72" w:unhideWhenUsed="0"/>
-    <w:lsdException w:name="Colorful Grid Accent 4" w:semiHidden="0" w:uiPriority="73" w:unhideWhenUsed="0"/>
-    <w:lsdException w:name="Light Shading Accent 5" w:semiHidden="0" w:uiPriority="60" w:unhideWhenUsed="0"/>
-    <w:lsdException w:name="Light List Accent 5" w:semiHidden="0" w:uiPriority="61" w:unhideWhenUsed="0"/>
-    <w:lsdException w:name="Light Grid Accent 5" w:semiHidden="0" w:uiPriority="62" w:unhideWhenUsed="0"/>
-    <w:lsdException w:name="Medium Shading 1 Accent 5" w:semiHidden="0" w:uiPriority="63" w:unhideWhenUsed="0"/>
-    <w:lsdException w:name="Medium Shading 2 Accent 5" w:semiHidden="0" w:uiPriority="64" w:unhideWhenUsed="0"/>
-    <w:lsdException w:name="Medium List 1 Accent 5" w:semiHidden="0" w:uiPriority="65" w:unhideWhenUsed="0"/>
-    <w:lsdException w:name="Medium List 2 Accent 5" w:semiHidden="0" w:uiPriority="66" w:unhideWhenUsed="0"/>
-    <w:lsdException w:name="Medium Grid 1 Accent 5" w:semiHidden="0" w:uiPriority="67" w:unhideWhenUsed="0"/>
-    <w:lsdException w:name="Medium Grid 2 Accent 5" w:semiHidden="0" w:uiPriority="68" w:unhideWhenUsed="0"/>
-    <w:lsdException w:name="Medium Grid 3 Accent 5" w:semiHidden="0" w:uiPriority="69" w:unhideWhenUsed="0"/>
-    <w:lsdException w:name="Dark List Accent 5" w:semiHidden="0" w:uiPriority="70" w:unhideWhenUsed="0"/>
-    <w:lsdException w:name="Colorful Shading Accent 5" w:semiHidden="0" w:uiPriority="71" w:unhideWhenUsed="0"/>
-    <w:lsdException w:name="Colorful List Accent 5" w:semiHidden="0" w:uiPriority="72" w:unhideWhenUsed="0"/>
-    <w:lsdException w:name="Colorful Grid Accent 5" w:semiHidden="0" w:uiPriority="73" w:unhideWhenUsed="0"/>
-    <w:lsdException w:name="Light Shading Accent 6" w:semiHidden="0" w:uiPriority="60" w:unhideWhenUsed="0"/>
-    <w:lsdException w:name="Light List Accent 6" w:semiHidden="0" w:uiPriority="61" w:unhideWhenUsed="0"/>
-    <w:lsdException w:name="Light Grid Accent 6" w:semiHidden="0" w:uiPriority="62" w:unhideWhenUsed="0"/>
-    <w:lsdException w:name="Medium Shading 1 Accent 6" w:semiHidden="0" w:uiPriority="63" w:unhideWhenUsed="0"/>
-    <w:lsdException w:name="Medium Shading 2 Accent 6" w:semiHidden="0" w:uiPriority="64" w:unhideWhenUsed="0"/>
-    <w:lsdException w:name="Medium List 1 Accent 6" w:semiHidden="0" w:uiPriority="65" w:unhideWhenUsed="0"/>
-    <w:lsdException w:name="Medium List 2 Accent 6" w:semiHidden="0" w:uiPriority="66" w:unhideWhenUsed="0"/>
-    <w:lsdException w:name="Medium Grid 1 Accent 6" w:semiHidden="0" w:uiPriority="67" w:unhideWhenUsed="0"/>
-    <w:lsdException w:name="Medium Grid 2 Accent 6" w:semiHidden="0" w:uiPriority="68" w:unhideWhenUsed="0"/>
-    <w:lsdException w:name="Medium Grid 3 Accent 6" w:semiHidden="0" w:uiPriority="69" w:unhideWhenUsed="0"/>
-    <w:lsdException w:name="Dark List Accent 6" w:semiHidden="0" w:uiPriority="70" w:unhideWhenUsed="0"/>
-    <w:lsdException w:name="Colorful Shading Accent 6" w:semiHidden="0" w:uiPriority="71" w:unhideWhenUsed="0"/>
-    <w:lsdException w:name="Colorful List Accent 6" w:semiHidden="0" w:uiPriority="72" w:unhideWhenUsed="0"/>
-    <w:lsdException w:name="Colorful Grid Accent 6" w:semiHidden="0" w:uiPriority="73" w:unhideWhenUsed="0"/>
-    <w:lsdException w:name="Subtle Emphasis" w:semiHidden="0" w:uiPriority="19" w:unhideWhenUsed="0" w:qFormat="1"/>
-    <w:lsdException w:name="Intense Emphasis" w:semiHidden="0" w:uiPriority="21" w:unhideWhenUsed="0" w:qFormat="1"/>
-    <w:lsdException w:name="Subtle Reference" w:semiHidden="0" w:uiPriority="31" w:unhideWhenUsed="0" w:qFormat="1"/>
-    <w:lsdException w:name="Intense Reference" w:semiHidden="0" w:uiPriority="32" w:unhideWhenUsed="0" w:qFormat="1"/>
-    <w:lsdException w:name="Book Title" w:semiHidden="0" w:uiPriority="33" w:unhideWhenUsed="0" w:qFormat="1"/>
-    <w:lsdException w:name="Bibliography" w:uiPriority="37"/>
-    <w:lsdException w:name="TOC Heading" w:uiPriority="39" w:qFormat="1"/>
-  </w:latentStyles>
-  <w:style w:type="paragraph" w:default="1" w:styleId="Normal">
-    <w:name w:val="Normal"/>
-    <w:qFormat/>
-  </w:style>
-  <w:style w:type="character" w:default="1" w:styleId="DefaultParagraphFont">
-    <w:name w:val="Default Paragraph Font"/>
-    <w:uiPriority w:val="1"/>
-    <w:semiHidden/>
-    <w:unhideWhenUsed/>
-  </w:style>
-  <w:style w:type="table" w:default="1" w:styleId="TableNormal">
-    <w:name w:val="Normal Table"/>
-    <w:uiPriority w:val="99"/>
-    <w:semiHidden/>
-    <w:unhideWhenUsed/>
-    <w:tblPr>
-      <w:tblInd w:w="0" w:type="dxa"/>
-      <w:tblCellMar>
-        <w:top w:w="0" w:type="dxa"/>
-        <w:left w:w="108" w:type="dxa"/>
-        <w:bottom w:w="0" w:type="dxa"/>
-        <w:right w:w="108" w:type="dxa"/>
-      </w:tblCellMar>
-    </w:tblPr>
-  </w:style>
-  <w:style w:type="numbering" w:default="1" w:styleId="NoList">
-    <w:name w:val="No List"/>
-    <w:uiPriority w:val="99"/>
-    <w:semiHidden/>
-    <w:unhideWhenUsed/>
-  </w:style>
-  <w:style w:type="paragraph" w:customStyle="1" w:styleId="90A61E9160394EABAECDEF0C360FA4EF">
-    <w:name w:val="90A61E9160394EABAECDEF0C360FA4EF"/>
-    <w:rsid w:val="004D03A4"/>
-  </w:style>
-  <w:style w:type="paragraph" w:customStyle="1" w:styleId="7C2783B0A6D44802850363F19B7DFE1A">
-    <w:name w:val="7C2783B0A6D44802850363F19B7DFE1A"/>
-    <w:rsid w:val="004D03A4"/>
-  </w:style>
-  <w:style w:type="paragraph" w:customStyle="1" w:styleId="25BF194B46CD43D4B4709D0F45E7A703">
-    <w:name w:val="25BF194B46CD43D4B4709D0F45E7A703"/>
-    <w:rsid w:val="004D03A4"/>
-  </w:style>
-  <w:style w:type="paragraph" w:customStyle="1" w:styleId="064C58946CEF451C90BAFD983F5DE94D">
-    <w:name w:val="064C58946CEF451C90BAFD983F5DE94D"/>
-    <w:rsid w:val="004D03A4"/>
-  </w:style>
-  <w:style w:type="paragraph" w:customStyle="1" w:styleId="2BBF5637D3DB4B76B2DA868E9A63BFA1">
-    <w:name w:val="2BBF5637D3DB4B76B2DA868E9A63BFA1"/>
-    <w:rsid w:val="004D03A4"/>
-  </w:style>
-  <w:style w:type="paragraph" w:customStyle="1" w:styleId="0BBCD3CBE2C8440AB2BFD1278717F635">
-    <w:name w:val="0BBCD3CBE2C8440AB2BFD1278717F635"/>
-    <w:rsid w:val="004D03A4"/>
-  </w:style>
-  <w:style w:type="paragraph" w:customStyle="1" w:styleId="E2F8401A98DB4F558F9011A0D8C445F3">
-    <w:name w:val="E2F8401A98DB4F558F9011A0D8C445F3"/>
-    <w:rsid w:val="004D03A4"/>
-  </w:style>
-  <w:style w:type="paragraph" w:customStyle="1" w:styleId="7A6A83D54EBD419480ECCD31881C3D35">
-    <w:name w:val="7A6A83D54EBD419480ECCD31881C3D35"/>
-    <w:rsid w:val="004D03A4"/>
-  </w:style>
-</w:styles>
-</file>
-
 <file path=word/glossary/webSettings.xml><?xml version="1.0" encoding="utf-8"?>
-<w:webSettings xmlns:mc="http://schemas.openxmlformats.org/markup-compatibility/2006" xmlns:r="http://schemas.openxmlformats.org/officeDocument/2006/relationships" xmlns:w="http://schemas.openxmlformats.org/wordprocessingml/2006/main" xmlns:w14="http://schemas.microsoft.com/office/word/2010/wordml" mc:Ignorable="w14">
+<w:webSettings xmlns:r="http://schemas.openxmlformats.org/officeDocument/2006/relationships" xmlns:w="http://schemas.openxmlformats.org/wordprocessingml/2006/main">
   <w:optimizeForBrowser/>
   <w:allowPNG/>
 </w:webSettings>
@@ -4658,7 +4287,7 @@
 </file>
 
 <file path=customXml/itemProps2.xml><?xml version="1.0" encoding="utf-8"?>
-<ds:datastoreItem xmlns:ds="http://schemas.openxmlformats.org/officeDocument/2006/customXml" ds:itemID="{840CC90E-4D3A-4F01-8939-89E4DA4262AA}">
+<ds:datastoreItem xmlns:ds="http://schemas.openxmlformats.org/officeDocument/2006/customXml" ds:itemID="{DD3F5C31-63A1-4242-941E-81C7A9ED2F4F}">
   <ds:schemaRefs>
     <ds:schemaRef ds:uri="http://schemas.openxmlformats.org/officeDocument/2006/bibliography"/>
   </ds:schemaRefs>
